--- a/my.java.collection/resources/System Design.docx
+++ b/my.java.collection/resources/System Design.docx
@@ -60,7 +60,7 @@
           <w:lang w:val="en-US"/>
         </w:rPr>
       </w:pPr>
-      <w:hyperlink r:id="rId4" w:history="1">
+      <w:hyperlink r:id="rId4" w:anchor="264389?s=21ca9403dc494760bcc06ecb5a16980d" w:history="1">
         <w:r>
           <w:rPr>
             <w:rStyle w:val="Hyperlink"/>
@@ -250,6 +250,142 @@
           </w:rPr>
           <w:t>Link2</w:t>
         </w:r>
+      </w:hyperlink>
+    </w:p>
+    <w:p>
+      <w:pPr>
+        <w:rPr>
+          <w:lang w:val="en-US"/>
+        </w:rPr>
+      </w:pPr>
+    </w:p>
+    <w:p>
+      <w:pPr>
+        <w:rPr>
+          <w:rStyle w:val="Hyperlink"/>
+          <w:lang w:val="en-US"/>
+        </w:rPr>
+      </w:pPr>
+      <w:r>
+        <w:rPr>
+          <w:lang w:val="en-US"/>
+        </w:rPr>
+        <w:t>Consistent Hashing</w:t>
+      </w:r>
+      <w:r>
+        <w:rPr>
+          <w:lang w:val="en-US"/>
+        </w:rPr>
+        <w:t xml:space="preserve"> – </w:t>
+      </w:r>
+      <w:hyperlink r:id="rId13" w:history="1">
+        <w:r>
+          <w:rPr>
+            <w:rStyle w:val="Hyperlink"/>
+            <w:lang w:val="en-US"/>
+          </w:rPr>
+          <w:t>Link1</w:t>
+        </w:r>
+      </w:hyperlink>
+      <w:r>
+        <w:rPr>
+          <w:lang w:val="en-US"/>
+        </w:rPr>
+        <w:t xml:space="preserve">  </w:t>
+      </w:r>
+      <w:hyperlink r:id="rId14" w:history="1">
+        <w:r>
+          <w:rPr>
+            <w:rStyle w:val="Hyperlink"/>
+            <w:lang w:val="en-US"/>
+          </w:rPr>
+          <w:t>Link2</w:t>
+        </w:r>
+      </w:hyperlink>
+    </w:p>
+    <w:p>
+      <w:pPr>
+        <w:rPr>
+          <w:rStyle w:val="Hyperlink"/>
+          <w:lang w:val="en-US"/>
+        </w:rPr>
+      </w:pPr>
+    </w:p>
+    <w:p>
+      <w:pPr>
+        <w:rPr>
+          <w:rStyle w:val="Hyperlink"/>
+          <w:color w:val="000000" w:themeColor="text1"/>
+          <w:u w:val="none"/>
+          <w:lang w:val="en-US"/>
+        </w:rPr>
+      </w:pPr>
+      <w:r>
+        <w:rPr>
+          <w:rStyle w:val="Hyperlink"/>
+          <w:color w:val="000000" w:themeColor="text1"/>
+          <w:u w:val="none"/>
+          <w:lang w:val="en-US"/>
+        </w:rPr>
+        <w:t xml:space="preserve">All </w:t>
+      </w:r>
+      <w:r>
+        <w:rPr>
+          <w:rStyle w:val="Hyperlink"/>
+          <w:color w:val="000000" w:themeColor="text1"/>
+          <w:u w:val="none"/>
+          <w:lang w:val="en-US"/>
+        </w:rPr>
+        <w:t xml:space="preserve">About </w:t>
+      </w:r>
+      <w:proofErr w:type="spellStart"/>
+      <w:r>
+        <w:rPr>
+          <w:rStyle w:val="Hyperlink"/>
+          <w:color w:val="000000" w:themeColor="text1"/>
+          <w:u w:val="none"/>
+          <w:lang w:val="en-US"/>
+        </w:rPr>
+        <w:t>RabbitMQ</w:t>
+      </w:r>
+      <w:proofErr w:type="spellEnd"/>
+      <w:r>
+        <w:rPr>
+          <w:rStyle w:val="Hyperlink"/>
+          <w:color w:val="000000" w:themeColor="text1"/>
+          <w:u w:val="none"/>
+          <w:lang w:val="en-US"/>
+        </w:rPr>
+        <w:t xml:space="preserve"> - </w:t>
+      </w:r>
+      <w:hyperlink r:id="rId15" w:history="1">
+        <w:r>
+          <w:rPr>
+            <w:rStyle w:val="Hyperlink"/>
+            <w:lang w:val="en-US"/>
+          </w:rPr>
+          <w:t>here</w:t>
+        </w:r>
+      </w:hyperlink>
+      <w:r>
+        <w:rPr>
+          <w:rStyle w:val="Hyperlink"/>
+          <w:color w:val="000000" w:themeColor="text1"/>
+          <w:u w:val="none"/>
+          <w:lang w:val="en-US"/>
+        </w:rPr>
+        <w:t xml:space="preserve"> </w:t>
+      </w:r>
+      <w:hyperlink r:id="rId16" w:history="1">
+        <w:proofErr w:type="spellStart"/>
+        <w:r>
+          <w:rPr>
+            <w:rStyle w:val="Hyperlink"/>
+            <w:lang w:val="en-US"/>
+          </w:rPr>
+          <w:t>here</w:t>
+        </w:r>
+        <w:proofErr w:type="spellEnd"/>
       </w:hyperlink>
       <w:bookmarkStart w:id="0" w:name="_GoBack"/>
       <w:bookmarkEnd w:id="0"/>
@@ -257,50 +393,272 @@
     <w:p>
       <w:pPr>
         <w:rPr>
-          <w:lang w:val="en-US"/>
-        </w:rPr>
-      </w:pPr>
-    </w:p>
-    <w:p>
-      <w:pPr>
-        <w:rPr>
-          <w:lang w:val="en-US"/>
-        </w:rPr>
-      </w:pPr>
-      <w:r>
-        <w:rPr>
-          <w:lang w:val="en-US"/>
-        </w:rPr>
-        <w:t>Consistent Hashing</w:t>
-      </w:r>
-      <w:r>
-        <w:rPr>
-          <w:lang w:val="en-US"/>
-        </w:rPr>
-        <w:t xml:space="preserve"> – </w:t>
-      </w:r>
-      <w:hyperlink r:id="rId13" w:history="1">
-        <w:r>
-          <w:rPr>
-            <w:rStyle w:val="Hyperlink"/>
-            <w:lang w:val="en-US"/>
-          </w:rPr>
-          <w:t>Link1</w:t>
-        </w:r>
-      </w:hyperlink>
-      <w:r>
-        <w:rPr>
-          <w:lang w:val="en-US"/>
-        </w:rPr>
-        <w:t xml:space="preserve">  </w:t>
-      </w:r>
-      <w:hyperlink r:id="rId14" w:history="1">
-        <w:r>
-          <w:rPr>
-            <w:rStyle w:val="Hyperlink"/>
-            <w:lang w:val="en-US"/>
-          </w:rPr>
-          <w:t>Link2</w:t>
+          <w:rStyle w:val="Hyperlink"/>
+          <w:lang w:val="en-US"/>
+        </w:rPr>
+      </w:pPr>
+    </w:p>
+    <w:p>
+      <w:pPr>
+        <w:jc w:val="center"/>
+        <w:rPr>
+          <w:rStyle w:val="Hyperlink"/>
+          <w:b/>
+          <w:color w:val="000000" w:themeColor="text1"/>
+          <w:sz w:val="32"/>
+          <w:szCs w:val="32"/>
+          <w:u w:val="none"/>
+          <w:lang w:val="en-US"/>
+        </w:rPr>
+      </w:pPr>
+      <w:r>
+        <w:rPr>
+          <w:rStyle w:val="Hyperlink"/>
+          <w:b/>
+          <w:color w:val="000000" w:themeColor="text1"/>
+          <w:sz w:val="32"/>
+          <w:szCs w:val="32"/>
+          <w:u w:val="none"/>
+          <w:lang w:val="en-US"/>
+        </w:rPr>
+        <w:t>DB Related Theory:</w:t>
+      </w:r>
+    </w:p>
+    <w:p>
+      <w:pPr>
+        <w:rPr>
+          <w:lang w:val="en-US"/>
+        </w:rPr>
+      </w:pPr>
+    </w:p>
+    <w:p>
+      <w:pPr>
+        <w:rPr>
+          <w:lang w:val="en-US"/>
+        </w:rPr>
+      </w:pPr>
+      <w:r>
+        <w:rPr>
+          <w:b/>
+          <w:lang w:val="en-US"/>
+        </w:rPr>
+        <w:t>SQL</w:t>
+      </w:r>
+      <w:r>
+        <w:rPr>
+          <w:lang w:val="en-US"/>
+        </w:rPr>
+        <w:t xml:space="preserve"> – ideal for Transactional Storage (booking, payment etc.), </w:t>
+      </w:r>
+      <w:r>
+        <w:rPr>
+          <w:b/>
+          <w:lang w:val="en-US"/>
+        </w:rPr>
+        <w:t>NoSQL</w:t>
+      </w:r>
+      <w:r>
+        <w:rPr>
+          <w:lang w:val="en-US"/>
+        </w:rPr>
+        <w:t xml:space="preserve"> – Non-Transactional Storage (comments, reviews, history data etc.)</w:t>
+      </w:r>
+    </w:p>
+    <w:p>
+      <w:pPr>
+        <w:rPr>
+          <w:lang w:val="en-US"/>
+        </w:rPr>
+      </w:pPr>
+    </w:p>
+    <w:p>
+      <w:pPr>
+        <w:rPr>
+          <w:lang w:val="en-US"/>
+        </w:rPr>
+      </w:pPr>
+      <w:r>
+        <w:rPr>
+          <w:lang w:val="en-US"/>
+        </w:rPr>
+        <w:t xml:space="preserve">Surrogate key vs Natural business key - </w:t>
+      </w:r>
+      <w:hyperlink r:id="rId17" w:history="1">
+        <w:r>
+          <w:rPr>
+            <w:rStyle w:val="Hyperlink"/>
+            <w:lang w:val="en-US"/>
+          </w:rPr>
+          <w:t>here</w:t>
+        </w:r>
+      </w:hyperlink>
+      <w:r>
+        <w:rPr>
+          <w:lang w:val="en-US"/>
+        </w:rPr>
+        <w:t xml:space="preserve"> </w:t>
+      </w:r>
+      <w:hyperlink r:id="rId18" w:history="1">
+        <w:proofErr w:type="spellStart"/>
+        <w:r>
+          <w:rPr>
+            <w:rStyle w:val="Hyperlink"/>
+            <w:lang w:val="en-US"/>
+          </w:rPr>
+          <w:t>here</w:t>
+        </w:r>
+        <w:proofErr w:type="spellEnd"/>
+      </w:hyperlink>
+      <w:r>
+        <w:rPr>
+          <w:lang w:val="en-US"/>
+        </w:rPr>
+        <w:t xml:space="preserve"> </w:t>
+      </w:r>
+      <w:hyperlink r:id="rId19" w:history="1">
+        <w:proofErr w:type="spellStart"/>
+        <w:r>
+          <w:rPr>
+            <w:rStyle w:val="Hyperlink"/>
+            <w:lang w:val="en-US"/>
+          </w:rPr>
+          <w:t>here</w:t>
+        </w:r>
+        <w:proofErr w:type="spellEnd"/>
+      </w:hyperlink>
+      <w:r>
+        <w:rPr>
+          <w:lang w:val="en-US"/>
+        </w:rPr>
+        <w:t xml:space="preserve"> (very nice)</w:t>
+      </w:r>
+    </w:p>
+    <w:p>
+      <w:pPr>
+        <w:rPr>
+          <w:lang w:val="en-US"/>
+        </w:rPr>
+      </w:pPr>
+      <w:r>
+        <w:rPr>
+          <w:lang w:val="en-US"/>
+        </w:rPr>
+        <w:t>If you are using surrogate keys then don’t forget to key create unique constraint on the natural</w:t>
+      </w:r>
+      <w:r>
+        <w:rPr>
+          <w:lang w:val="en-US"/>
+        </w:rPr>
+        <w:t xml:space="preserve"> business key - </w:t>
+      </w:r>
+      <w:hyperlink r:id="rId20" w:history="1">
+        <w:r>
+          <w:rPr>
+            <w:rStyle w:val="Hyperlink"/>
+            <w:lang w:val="en-US"/>
+          </w:rPr>
+          <w:t>here</w:t>
+        </w:r>
+      </w:hyperlink>
+    </w:p>
+    <w:p>
+      <w:pPr>
+        <w:rPr>
+          <w:lang w:val="en-US"/>
+        </w:rPr>
+      </w:pPr>
+    </w:p>
+    <w:p>
+      <w:pPr>
+        <w:rPr>
+          <w:lang w:val="en-US"/>
+        </w:rPr>
+      </w:pPr>
+      <w:r>
+        <w:rPr>
+          <w:lang w:val="en-US"/>
+        </w:rPr>
+        <w:t xml:space="preserve">Usually the rule of thumb is that never use meaningful information in primary keys (like Social Security number or barcode). Just plain </w:t>
+      </w:r>
+      <w:r>
+        <w:rPr>
+          <w:lang w:val="en-US"/>
+        </w:rPr>
+        <w:t>auto incremented</w:t>
+      </w:r>
+      <w:r>
+        <w:rPr>
+          <w:lang w:val="en-US"/>
+        </w:rPr>
+        <w:t xml:space="preserve"> integer. However constant the data seems - it may change at one point (new legislation comes and all SSNs are recalculated).</w:t>
+      </w:r>
+      <w:r>
+        <w:rPr>
+          <w:lang w:val="en-US"/>
+        </w:rPr>
+        <w:t xml:space="preserve"> </w:t>
+      </w:r>
+      <w:r>
+        <w:rPr>
+          <w:lang w:val="en-US"/>
+        </w:rPr>
+        <w:t>Integer comparisons are much cheaper than string comparisons, and it w</w:t>
+      </w:r>
+      <w:r>
+        <w:rPr>
+          <w:lang w:val="en-US"/>
+        </w:rPr>
+        <w:t>ill occupy less space in the DB</w:t>
+      </w:r>
+      <w:r>
+        <w:rPr>
+          <w:lang w:val="en-US"/>
+        </w:rPr>
+        <w:t xml:space="preserve">- </w:t>
+      </w:r>
+      <w:hyperlink r:id="rId21" w:history="1">
+        <w:r>
+          <w:rPr>
+            <w:rStyle w:val="Hyperlink"/>
+            <w:lang w:val="en-US"/>
+          </w:rPr>
+          <w:t>here</w:t>
+        </w:r>
+      </w:hyperlink>
+    </w:p>
+    <w:p>
+      <w:pPr>
+        <w:rPr>
+          <w:lang w:val="en-US"/>
+        </w:rPr>
+      </w:pPr>
+    </w:p>
+    <w:p>
+      <w:pPr>
+        <w:rPr>
+          <w:lang w:val="en-US"/>
+        </w:rPr>
+      </w:pPr>
+      <w:r>
+        <w:rPr>
+          <w:b/>
+          <w:lang w:val="en-US"/>
+        </w:rPr>
+        <w:t>Common Mistakes on DB Design</w:t>
+      </w:r>
+      <w:r>
+        <w:rPr>
+          <w:lang w:val="en-US"/>
+        </w:rPr>
+        <w:t xml:space="preserve"> - </w:t>
+      </w:r>
+      <w:hyperlink r:id="rId22" w:anchor="tab-top" w:history="1">
+        <w:r>
+          <w:rPr>
+            <w:rStyle w:val="Hyperlink"/>
+            <w:lang w:val="en-US"/>
+          </w:rPr>
+          <w:t>here</w:t>
         </w:r>
       </w:hyperlink>
     </w:p>

--- a/my.java.collection/resources/System Design.docx
+++ b/my.java.collection/resources/System Design.docx
@@ -60,7 +60,7 @@
           <w:lang w:val="en-US"/>
         </w:rPr>
       </w:pPr>
-      <w:hyperlink r:id="rId4" w:anchor="264389?s=21ca9403dc494760bcc06ecb5a16980d" w:history="1">
+      <w:hyperlink r:id="rId5" w:anchor="264389?s=21ca9403dc494760bcc06ecb5a16980d" w:history="1">
         <w:r>
           <w:rPr>
             <w:rStyle w:val="Hyperlink"/>
@@ -82,7 +82,7 @@
         </w:rPr>
         <w:t xml:space="preserve"> </w:t>
       </w:r>
-      <w:hyperlink r:id="rId5" w:history="1">
+      <w:hyperlink r:id="rId6" w:history="1">
         <w:r>
           <w:rPr>
             <w:rStyle w:val="Hyperlink"/>
@@ -98,7 +98,7 @@
           <w:lang w:val="en-US"/>
         </w:rPr>
       </w:pPr>
-      <w:hyperlink r:id="rId6" w:history="1">
+      <w:hyperlink r:id="rId7" w:history="1">
         <w:r>
           <w:rPr>
             <w:rStyle w:val="Hyperlink"/>
@@ -128,7 +128,7 @@
           <w:lang w:val="en-US"/>
         </w:rPr>
       </w:pPr>
-      <w:hyperlink r:id="rId7" w:history="1">
+      <w:hyperlink r:id="rId8" w:history="1">
         <w:r>
           <w:rPr>
             <w:rStyle w:val="Hyperlink"/>
@@ -143,7 +143,7 @@
         </w:rPr>
         <w:t xml:space="preserve"> </w:t>
       </w:r>
-      <w:hyperlink r:id="rId8" w:history="1">
+      <w:hyperlink r:id="rId9" w:history="1">
         <w:r>
           <w:rPr>
             <w:rStyle w:val="Hyperlink"/>
@@ -170,7 +170,7 @@
         </w:rPr>
         <w:t xml:space="preserve"> </w:t>
       </w:r>
-      <w:hyperlink r:id="rId9" w:history="1">
+      <w:hyperlink r:id="rId10" w:history="1">
         <w:r>
           <w:rPr>
             <w:rStyle w:val="Hyperlink"/>
@@ -205,7 +205,7 @@
         </w:rPr>
         <w:t xml:space="preserve">Top 10 Design Questions – </w:t>
       </w:r>
-      <w:hyperlink r:id="rId10" w:history="1">
+      <w:hyperlink r:id="rId11" w:history="1">
         <w:r>
           <w:rPr>
             <w:rStyle w:val="Hyperlink"/>
@@ -220,7 +220,7 @@
         </w:rPr>
         <w:t xml:space="preserve"> </w:t>
       </w:r>
-      <w:hyperlink r:id="rId11" w:history="1">
+      <w:hyperlink r:id="rId12" w:history="1">
         <w:r>
           <w:rPr>
             <w:rStyle w:val="Hyperlink"/>
@@ -242,7 +242,7 @@
         </w:rPr>
         <w:t xml:space="preserve">Design Cheat Sheet – </w:t>
       </w:r>
-      <w:hyperlink r:id="rId12" w:history="1">
+      <w:hyperlink r:id="rId13" w:history="1">
         <w:r>
           <w:rPr>
             <w:rStyle w:val="Hyperlink"/>
@@ -278,7 +278,7 @@
         </w:rPr>
         <w:t xml:space="preserve"> – </w:t>
       </w:r>
-      <w:hyperlink r:id="rId13" w:history="1">
+      <w:hyperlink r:id="rId14" w:history="1">
         <w:r>
           <w:rPr>
             <w:rStyle w:val="Hyperlink"/>
@@ -293,7 +293,7 @@
         </w:rPr>
         <w:t xml:space="preserve">  </w:t>
       </w:r>
-      <w:hyperlink r:id="rId14" w:history="1">
+      <w:hyperlink r:id="rId15" w:history="1">
         <w:r>
           <w:rPr>
             <w:rStyle w:val="Hyperlink"/>
@@ -338,7 +338,7 @@
         </w:rPr>
         <w:t xml:space="preserve">About RabbitMQ - </w:t>
       </w:r>
-      <w:hyperlink r:id="rId15" w:history="1">
+      <w:hyperlink r:id="rId16" w:history="1">
         <w:r>
           <w:rPr>
             <w:rStyle w:val="Hyperlink"/>
@@ -356,7 +356,7 @@
         </w:rPr>
         <w:t xml:space="preserve"> </w:t>
       </w:r>
-      <w:hyperlink r:id="rId16" w:history="1">
+      <w:hyperlink r:id="rId17" w:history="1">
         <w:r>
           <w:rPr>
             <w:rStyle w:val="Hyperlink"/>
@@ -459,7 +459,7 @@
         </w:rPr>
         <w:t xml:space="preserve">Surrogate key vs Natural business key - </w:t>
       </w:r>
-      <w:hyperlink r:id="rId17" w:history="1">
+      <w:hyperlink r:id="rId18" w:history="1">
         <w:r>
           <w:rPr>
             <w:rStyle w:val="Hyperlink"/>
@@ -474,7 +474,7 @@
         </w:rPr>
         <w:t xml:space="preserve"> </w:t>
       </w:r>
-      <w:hyperlink r:id="rId18" w:history="1">
+      <w:hyperlink r:id="rId19" w:history="1">
         <w:r>
           <w:rPr>
             <w:rStyle w:val="Hyperlink"/>
@@ -489,7 +489,7 @@
         </w:rPr>
         <w:t xml:space="preserve"> </w:t>
       </w:r>
-      <w:hyperlink r:id="rId19" w:history="1">
+      <w:hyperlink r:id="rId20" w:history="1">
         <w:r>
           <w:rPr>
             <w:rStyle w:val="Hyperlink"/>
@@ -523,7 +523,7 @@
         </w:rPr>
         <w:t xml:space="preserve"> business key - </w:t>
       </w:r>
-      <w:hyperlink r:id="rId20" w:history="1">
+      <w:hyperlink r:id="rId21" w:history="1">
         <w:r>
           <w:rPr>
             <w:rStyle w:val="Hyperlink"/>
@@ -588,7 +588,7 @@
         </w:rPr>
         <w:t xml:space="preserve">- </w:t>
       </w:r>
-      <w:hyperlink r:id="rId21" w:history="1">
+      <w:hyperlink r:id="rId22" w:history="1">
         <w:r>
           <w:rPr>
             <w:rStyle w:val="Hyperlink"/>
@@ -624,7 +624,7 @@
         </w:rPr>
         <w:t xml:space="preserve"> - </w:t>
       </w:r>
-      <w:hyperlink r:id="rId22" w:anchor="tab-top" w:history="1">
+      <w:hyperlink r:id="rId23" w:anchor="tab-top" w:history="1">
         <w:r>
           <w:rPr>
             <w:rStyle w:val="Hyperlink"/>
@@ -701,7 +701,7 @@
         </w:rPr>
         <w:t xml:space="preserve">JVM Profilers - </w:t>
       </w:r>
-      <w:hyperlink r:id="rId23" w:history="1">
+      <w:hyperlink r:id="rId24" w:history="1">
         <w:r>
           <w:rPr>
             <w:rStyle w:val="Hyperlink"/>
@@ -727,11 +727,6 @@
           <w:lang w:val="en-US"/>
         </w:rPr>
         <w:instrText xml:space="preserve"> HYPERLINK "https://github.com/uber-common/jvm-profiler/tree/master/src/main/java/com/uber/profiling/profilers" </w:instrText>
-      </w:r>
-      <w:r>
-        <w:rPr>
-          <w:lang w:val="en-US"/>
-        </w:rPr>
       </w:r>
       <w:r>
         <w:rPr>
@@ -807,13 +802,6 @@
           <w:lang w:val="en-US"/>
         </w:rPr>
       </w:pPr>
-    </w:p>
-    <w:p>
-      <w:pPr>
-        <w:rPr>
-          <w:lang w:val="en-US"/>
-        </w:rPr>
-      </w:pPr>
       <w:r>
         <w:rPr>
           <w:lang w:val="en-US"/>
@@ -824,10 +812,11 @@
     <w:p>
       <w:pPr>
         <w:rPr>
-          <w:lang w:val="en-US"/>
-        </w:rPr>
-      </w:pPr>
-      <w:hyperlink r:id="rId24" w:history="1">
+          <w:rStyle w:val="Hyperlink"/>
+          <w:lang w:val="en-US"/>
+        </w:rPr>
+      </w:pPr>
+      <w:hyperlink r:id="rId25" w:history="1">
         <w:r>
           <w:rPr>
             <w:rStyle w:val="Hyperlink"/>
@@ -840,11 +829,119 @@
     <w:p>
       <w:pPr>
         <w:rPr>
-          <w:lang w:val="en-US"/>
-        </w:rPr>
-      </w:pPr>
+          <w:rStyle w:val="Hyperlink"/>
+          <w:lang w:val="en-US"/>
+        </w:rPr>
+      </w:pPr>
+    </w:p>
+    <w:p>
+      <w:pPr>
+        <w:rPr>
+          <w:rStyle w:val="Hyperlink"/>
+          <w:lang w:val="en-US"/>
+        </w:rPr>
+      </w:pPr>
+    </w:p>
+    <w:p>
+      <w:pPr>
+        <w:rPr>
+          <w:lang w:val="en-US"/>
+        </w:rPr>
+      </w:pPr>
+      <w:r>
+        <w:rPr>
+          <w:lang w:val="en-US"/>
+        </w:rPr>
+        <w:t>A</w:t>
+      </w:r>
+      <w:r>
+        <w:rPr>
+          <w:lang w:val="en-US"/>
+        </w:rPr>
+        <w:t>pproach:</w:t>
+      </w:r>
+    </w:p>
+    <w:p>
+      <w:pPr>
+        <w:pStyle w:val="ListParagraph"/>
+        <w:numPr>
+          <w:ilvl w:val="0"/>
+          <w:numId w:val="1"/>
+        </w:numPr>
+        <w:rPr>
+          <w:lang w:val="en-US"/>
+        </w:rPr>
+      </w:pPr>
+      <w:r>
+        <w:rPr>
+          <w:lang w:val="en-US"/>
+        </w:rPr>
+        <w:t>Ask f</w:t>
+      </w:r>
+      <w:r>
+        <w:rPr>
+          <w:lang w:val="en-US"/>
+        </w:rPr>
+        <w:t>or Requirements</w:t>
+      </w:r>
+    </w:p>
+    <w:p>
+      <w:pPr>
+        <w:pStyle w:val="ListParagraph"/>
+        <w:numPr>
+          <w:ilvl w:val="0"/>
+          <w:numId w:val="1"/>
+        </w:numPr>
+        <w:rPr>
+          <w:lang w:val="en-US"/>
+        </w:rPr>
+      </w:pPr>
+      <w:r>
+        <w:rPr>
+          <w:lang w:val="en-US"/>
+        </w:rPr>
+        <w:t>State assumptions if any and confirm from them</w:t>
+      </w:r>
+    </w:p>
+    <w:p>
+      <w:pPr>
+        <w:pStyle w:val="ListParagraph"/>
+        <w:numPr>
+          <w:ilvl w:val="0"/>
+          <w:numId w:val="1"/>
+        </w:numPr>
+        <w:rPr>
+          <w:lang w:val="en-US"/>
+        </w:rPr>
+      </w:pPr>
+      <w:r>
+        <w:rPr>
+          <w:lang w:val="en-US"/>
+        </w:rPr>
+        <w:t>Think o</w:t>
+      </w:r>
       <w:bookmarkStart w:id="0" w:name="_GoBack"/>
       <w:bookmarkEnd w:id="0"/>
+      <w:r>
+        <w:rPr>
+          <w:lang w:val="en-US"/>
+        </w:rPr>
+        <w:t>ut loud</w:t>
+      </w:r>
+    </w:p>
+    <w:p>
+      <w:pPr>
+        <w:rPr>
+          <w:lang w:val="en-US"/>
+        </w:rPr>
+      </w:pPr>
+    </w:p>
+    <w:p>
+      <w:pPr>
+        <w:rPr>
+          <w:lang w:val="en-US"/>
+        </w:rPr>
+      </w:pPr>
     </w:p>
     <w:p>
       <w:pPr>
@@ -861,6 +958,103 @@
     </w:sectPr>
   </w:body>
 </w:document>
+</file>
+
+<file path=word/numbering.xml><?xml version="1.0" encoding="utf-8"?>
+<w:numbering xmlns:wpc="http://schemas.microsoft.com/office/word/2010/wordprocessingCanvas" xmlns:mo="http://schemas.microsoft.com/office/mac/office/2008/main" xmlns:mc="http://schemas.openxmlformats.org/markup-compatibility/2006" xmlns:mv="urn:schemas-microsoft-com:mac:vml" xmlns:o="urn:schemas-microsoft-com:office:office" xmlns:r="http://schemas.openxmlformats.org/officeDocument/2006/relationships" xmlns:m="http://schemas.openxmlformats.org/officeDocument/2006/math" xmlns:v="urn:schemas-microsoft-com:vml" xmlns:wp14="http://schemas.microsoft.com/office/word/2010/wordprocessingDrawing" xmlns:wp="http://schemas.openxmlformats.org/drawingml/2006/wordprocessingDrawing" xmlns:w10="urn:schemas-microsoft-com:office:word" xmlns:w="http://schemas.openxmlformats.org/wordprocessingml/2006/main" xmlns:w14="http://schemas.microsoft.com/office/word/2010/wordml" xmlns:w15="http://schemas.microsoft.com/office/word/2012/wordml" xmlns:wpg="http://schemas.microsoft.com/office/word/2010/wordprocessingGroup" xmlns:wpi="http://schemas.microsoft.com/office/word/2010/wordprocessingInk" xmlns:wne="http://schemas.microsoft.com/office/word/2006/wordml" xmlns:wps="http://schemas.microsoft.com/office/word/2010/wordprocessingShape" mc:Ignorable="w14 w15 wp14">
+  <w:abstractNum w:abstractNumId="0">
+    <w:nsid w:val="1A87560D"/>
+    <w:multiLevelType w:val="hybridMultilevel"/>
+    <w:tmpl w:val="4B2C2772"/>
+    <w:lvl w:ilvl="0" w:tplc="0809000F">
+      <w:start w:val="1"/>
+      <w:numFmt w:val="decimal"/>
+      <w:lvlText w:val="%1."/>
+      <w:lvlJc w:val="left"/>
+      <w:pPr>
+        <w:ind w:left="720" w:hanging="360"/>
+      </w:pPr>
+      <w:rPr>
+        <w:rFonts w:hint="default"/>
+      </w:rPr>
+    </w:lvl>
+    <w:lvl w:ilvl="1" w:tplc="08090019" w:tentative="1">
+      <w:start w:val="1"/>
+      <w:numFmt w:val="lowerLetter"/>
+      <w:lvlText w:val="%2."/>
+      <w:lvlJc w:val="left"/>
+      <w:pPr>
+        <w:ind w:left="1440" w:hanging="360"/>
+      </w:pPr>
+    </w:lvl>
+    <w:lvl w:ilvl="2" w:tplc="0809001B" w:tentative="1">
+      <w:start w:val="1"/>
+      <w:numFmt w:val="lowerRoman"/>
+      <w:lvlText w:val="%3."/>
+      <w:lvlJc w:val="right"/>
+      <w:pPr>
+        <w:ind w:left="2160" w:hanging="180"/>
+      </w:pPr>
+    </w:lvl>
+    <w:lvl w:ilvl="3" w:tplc="0809000F" w:tentative="1">
+      <w:start w:val="1"/>
+      <w:numFmt w:val="decimal"/>
+      <w:lvlText w:val="%4."/>
+      <w:lvlJc w:val="left"/>
+      <w:pPr>
+        <w:ind w:left="2880" w:hanging="360"/>
+      </w:pPr>
+    </w:lvl>
+    <w:lvl w:ilvl="4" w:tplc="08090019" w:tentative="1">
+      <w:start w:val="1"/>
+      <w:numFmt w:val="lowerLetter"/>
+      <w:lvlText w:val="%5."/>
+      <w:lvlJc w:val="left"/>
+      <w:pPr>
+        <w:ind w:left="3600" w:hanging="360"/>
+      </w:pPr>
+    </w:lvl>
+    <w:lvl w:ilvl="5" w:tplc="0809001B" w:tentative="1">
+      <w:start w:val="1"/>
+      <w:numFmt w:val="lowerRoman"/>
+      <w:lvlText w:val="%6."/>
+      <w:lvlJc w:val="right"/>
+      <w:pPr>
+        <w:ind w:left="4320" w:hanging="180"/>
+      </w:pPr>
+    </w:lvl>
+    <w:lvl w:ilvl="6" w:tplc="0809000F" w:tentative="1">
+      <w:start w:val="1"/>
+      <w:numFmt w:val="decimal"/>
+      <w:lvlText w:val="%7."/>
+      <w:lvlJc w:val="left"/>
+      <w:pPr>
+        <w:ind w:left="5040" w:hanging="360"/>
+      </w:pPr>
+    </w:lvl>
+    <w:lvl w:ilvl="7" w:tplc="08090019" w:tentative="1">
+      <w:start w:val="1"/>
+      <w:numFmt w:val="lowerLetter"/>
+      <w:lvlText w:val="%8."/>
+      <w:lvlJc w:val="left"/>
+      <w:pPr>
+        <w:ind w:left="5760" w:hanging="360"/>
+      </w:pPr>
+    </w:lvl>
+    <w:lvl w:ilvl="8" w:tplc="0809001B" w:tentative="1">
+      <w:start w:val="1"/>
+      <w:numFmt w:val="lowerRoman"/>
+      <w:lvlText w:val="%9."/>
+      <w:lvlJc w:val="right"/>
+      <w:pPr>
+        <w:ind w:left="6480" w:hanging="180"/>
+      </w:pPr>
+    </w:lvl>
+  </w:abstractNum>
+  <w:num w:numId="1">
+    <w:abstractNumId w:val="0"/>
+  </w:num>
+</w:numbering>
 </file>
 
 <file path=word/styles.xml><?xml version="1.0" encoding="utf-8"?>
@@ -1313,6 +1507,17 @@
       <w:u w:val="single"/>
     </w:rPr>
   </w:style>
+  <w:style w:type="paragraph" w:styleId="ListParagraph">
+    <w:name w:val="List Paragraph"/>
+    <w:basedOn w:val="Normal"/>
+    <w:uiPriority w:val="34"/>
+    <w:qFormat/>
+    <w:rsid w:val="00AD44C4"/>
+    <w:pPr>
+      <w:ind w:left="720"/>
+      <w:contextualSpacing/>
+    </w:pPr>
+  </w:style>
 </w:styles>
 </file>
 

--- a/my.java.collection/resources/System Design.docx
+++ b/my.java.collection/resources/System Design.docx
@@ -336,9 +336,17 @@
           <w:u w:val="none"/>
           <w:lang w:val="en-US"/>
         </w:rPr>
-        <w:t xml:space="preserve">About </w:t>
-      </w:r>
-      <w:proofErr w:type="spellStart"/>
+        <w:t xml:space="preserve">About RabbitMQ - </w:t>
+      </w:r>
+      <w:hyperlink r:id="rId15" w:history="1">
+        <w:r>
+          <w:rPr>
+            <w:rStyle w:val="Hyperlink"/>
+            <w:lang w:val="en-US"/>
+          </w:rPr>
+          <w:t>here</w:t>
+        </w:r>
+      </w:hyperlink>
       <w:r>
         <w:rPr>
           <w:rStyle w:val="Hyperlink"/>
@@ -346,19 +354,9 @@
           <w:u w:val="none"/>
           <w:lang w:val="en-US"/>
         </w:rPr>
-        <w:t>RabbitMQ</w:t>
-      </w:r>
-      <w:proofErr w:type="spellEnd"/>
-      <w:r>
-        <w:rPr>
-          <w:rStyle w:val="Hyperlink"/>
-          <w:color w:val="000000" w:themeColor="text1"/>
-          <w:u w:val="none"/>
-          <w:lang w:val="en-US"/>
-        </w:rPr>
-        <w:t xml:space="preserve"> - </w:t>
-      </w:r>
-      <w:hyperlink r:id="rId15" w:history="1">
+        <w:t xml:space="preserve"> </w:t>
+      </w:r>
+      <w:hyperlink r:id="rId16" w:history="1">
         <w:r>
           <w:rPr>
             <w:rStyle w:val="Hyperlink"/>
@@ -367,28 +365,6 @@
           <w:t>here</w:t>
         </w:r>
       </w:hyperlink>
-      <w:r>
-        <w:rPr>
-          <w:rStyle w:val="Hyperlink"/>
-          <w:color w:val="000000" w:themeColor="text1"/>
-          <w:u w:val="none"/>
-          <w:lang w:val="en-US"/>
-        </w:rPr>
-        <w:t xml:space="preserve"> </w:t>
-      </w:r>
-      <w:hyperlink r:id="rId16" w:history="1">
-        <w:proofErr w:type="spellStart"/>
-        <w:r>
-          <w:rPr>
-            <w:rStyle w:val="Hyperlink"/>
-            <w:lang w:val="en-US"/>
-          </w:rPr>
-          <w:t>here</w:t>
-        </w:r>
-        <w:proofErr w:type="spellEnd"/>
-      </w:hyperlink>
-      <w:bookmarkStart w:id="0" w:name="_GoBack"/>
-      <w:bookmarkEnd w:id="0"/>
     </w:p>
     <w:p>
       <w:pPr>
@@ -499,7 +475,6 @@
         <w:t xml:space="preserve"> </w:t>
       </w:r>
       <w:hyperlink r:id="rId18" w:history="1">
-        <w:proofErr w:type="spellStart"/>
         <w:r>
           <w:rPr>
             <w:rStyle w:val="Hyperlink"/>
@@ -507,7 +482,6 @@
           </w:rPr>
           <w:t>here</w:t>
         </w:r>
-        <w:proofErr w:type="spellEnd"/>
       </w:hyperlink>
       <w:r>
         <w:rPr>
@@ -516,7 +490,6 @@
         <w:t xml:space="preserve"> </w:t>
       </w:r>
       <w:hyperlink r:id="rId19" w:history="1">
-        <w:proofErr w:type="spellStart"/>
         <w:r>
           <w:rPr>
             <w:rStyle w:val="Hyperlink"/>
@@ -524,7 +497,6 @@
           </w:rPr>
           <w:t>here</w:t>
         </w:r>
-        <w:proofErr w:type="spellEnd"/>
       </w:hyperlink>
       <w:r>
         <w:rPr>
@@ -668,6 +640,211 @@
           <w:lang w:val="en-US"/>
         </w:rPr>
       </w:pPr>
+    </w:p>
+    <w:p>
+      <w:pPr>
+        <w:rPr>
+          <w:lang w:val="en-US"/>
+        </w:rPr>
+      </w:pPr>
+    </w:p>
+    <w:p>
+      <w:pPr>
+        <w:rPr>
+          <w:lang w:val="en-US"/>
+        </w:rPr>
+      </w:pPr>
+      <w:r>
+        <w:rPr>
+          <w:lang w:val="en-US"/>
+        </w:rPr>
+        <w:t>Load Balancers – Software and Hardware</w:t>
+      </w:r>
+    </w:p>
+    <w:p>
+      <w:pPr>
+        <w:rPr>
+          <w:lang w:val="en-US"/>
+        </w:rPr>
+      </w:pPr>
+      <w:r>
+        <w:rPr>
+          <w:lang w:val="en-US"/>
+        </w:rPr>
+        <w:t>Layer 4 vs Layer 7 load balancing</w:t>
+      </w:r>
+    </w:p>
+    <w:p>
+      <w:pPr>
+        <w:rPr>
+          <w:lang w:val="en-US"/>
+        </w:rPr>
+      </w:pPr>
+    </w:p>
+    <w:p>
+      <w:pPr>
+        <w:rPr>
+          <w:lang w:val="en-US"/>
+        </w:rPr>
+      </w:pPr>
+    </w:p>
+    <w:p>
+      <w:pPr>
+        <w:rPr>
+          <w:rStyle w:val="Hyperlink"/>
+          <w:lang w:val="en-US"/>
+        </w:rPr>
+      </w:pPr>
+      <w:r>
+        <w:rPr>
+          <w:lang w:val="en-US"/>
+        </w:rPr>
+        <w:t xml:space="preserve">JVM Profilers - </w:t>
+      </w:r>
+      <w:hyperlink r:id="rId23" w:history="1">
+        <w:r>
+          <w:rPr>
+            <w:rStyle w:val="Hyperlink"/>
+            <w:lang w:val="en-US"/>
+          </w:rPr>
+          <w:t>here</w:t>
+        </w:r>
+      </w:hyperlink>
+      <w:r>
+        <w:rPr>
+          <w:lang w:val="en-US"/>
+        </w:rPr>
+        <w:t xml:space="preserve">, </w:t>
+      </w:r>
+      <w:r>
+        <w:rPr>
+          <w:lang w:val="en-US"/>
+        </w:rPr>
+        <w:fldChar w:fldCharType="begin"/>
+      </w:r>
+      <w:r>
+        <w:rPr>
+          <w:lang w:val="en-US"/>
+        </w:rPr>
+        <w:instrText xml:space="preserve"> HYPERLINK "https://github.com/uber-common/jvm-profiler/tree/master/src/main/java/com/uber/profiling/profilers" </w:instrText>
+      </w:r>
+      <w:r>
+        <w:rPr>
+          <w:lang w:val="en-US"/>
+        </w:rPr>
+      </w:r>
+      <w:r>
+        <w:rPr>
+          <w:lang w:val="en-US"/>
+        </w:rPr>
+        <w:fldChar w:fldCharType="separate"/>
+      </w:r>
+      <w:r>
+        <w:rPr>
+          <w:rStyle w:val="Hyperlink"/>
+          <w:lang w:val="en-US"/>
+        </w:rPr>
+        <w:t>Uber JVM Profiler</w:t>
+      </w:r>
+    </w:p>
+    <w:p>
+      <w:pPr>
+        <w:rPr>
+          <w:lang w:val="en-US"/>
+        </w:rPr>
+      </w:pPr>
+      <w:r>
+        <w:rPr>
+          <w:lang w:val="en-US"/>
+        </w:rPr>
+        <w:fldChar w:fldCharType="end"/>
+      </w:r>
+    </w:p>
+    <w:p>
+      <w:pPr>
+        <w:rPr>
+          <w:lang w:val="en-US"/>
+        </w:rPr>
+      </w:pPr>
+      <w:r>
+        <w:rPr>
+          <w:lang w:val="en-US"/>
+        </w:rPr>
+        <w:t>Courses to do:</w:t>
+      </w:r>
+    </w:p>
+    <w:p>
+      <w:pPr>
+        <w:rPr>
+          <w:lang w:val="en-US"/>
+        </w:rPr>
+      </w:pPr>
+      <w:r>
+        <w:rPr>
+          <w:lang w:val="en-US"/>
+        </w:rPr>
+        <w:lastRenderedPageBreak/>
+        <w:t>Apache Kafka course (Udemy)</w:t>
+      </w:r>
+    </w:p>
+    <w:p>
+      <w:pPr>
+        <w:rPr>
+          <w:lang w:val="en-US"/>
+        </w:rPr>
+      </w:pPr>
+    </w:p>
+    <w:p>
+      <w:pPr>
+        <w:rPr>
+          <w:lang w:val="en-US"/>
+        </w:rPr>
+      </w:pPr>
+    </w:p>
+    <w:p>
+      <w:pPr>
+        <w:rPr>
+          <w:lang w:val="en-US"/>
+        </w:rPr>
+      </w:pPr>
+    </w:p>
+    <w:p>
+      <w:pPr>
+        <w:rPr>
+          <w:lang w:val="en-US"/>
+        </w:rPr>
+      </w:pPr>
+      <w:r>
+        <w:rPr>
+          <w:lang w:val="en-US"/>
+        </w:rPr>
+        <w:t>Useful Links:</w:t>
+      </w:r>
+    </w:p>
+    <w:p>
+      <w:pPr>
+        <w:rPr>
+          <w:lang w:val="en-US"/>
+        </w:rPr>
+      </w:pPr>
+      <w:hyperlink r:id="rId24" w:history="1">
+        <w:r>
+          <w:rPr>
+            <w:rStyle w:val="Hyperlink"/>
+            <w:lang w:val="en-US"/>
+          </w:rPr>
+          <w:t>http://highscalability.com/</w:t>
+        </w:r>
+      </w:hyperlink>
+    </w:p>
+    <w:p>
+      <w:pPr>
+        <w:rPr>
+          <w:lang w:val="en-US"/>
+        </w:rPr>
+      </w:pPr>
+      <w:bookmarkStart w:id="0" w:name="_GoBack"/>
+      <w:bookmarkEnd w:id="0"/>
     </w:p>
     <w:p>
       <w:pPr>

--- a/my.java.collection/resources/System Design.docx
+++ b/my.java.collection/resources/System Design.docx
@@ -192,179 +192,6 @@
           <w:lang w:val="en-US"/>
         </w:rPr>
       </w:pPr>
-    </w:p>
-    <w:p>
-      <w:pPr>
-        <w:rPr>
-          <w:lang w:val="en-US"/>
-        </w:rPr>
-      </w:pPr>
-      <w:r>
-        <w:rPr>
-          <w:lang w:val="en-US"/>
-        </w:rPr>
-        <w:t xml:space="preserve">Top 10 Design Questions – </w:t>
-      </w:r>
-      <w:hyperlink r:id="rId11" w:history="1">
-        <w:r>
-          <w:rPr>
-            <w:rStyle w:val="Hyperlink"/>
-            <w:lang w:val="en-US"/>
-          </w:rPr>
-          <w:t>Link1</w:t>
-        </w:r>
-      </w:hyperlink>
-      <w:r>
-        <w:rPr>
-          <w:lang w:val="en-US"/>
-        </w:rPr>
-        <w:t xml:space="preserve"> </w:t>
-      </w:r>
-      <w:hyperlink r:id="rId12" w:history="1">
-        <w:r>
-          <w:rPr>
-            <w:rStyle w:val="Hyperlink"/>
-            <w:lang w:val="en-US"/>
-          </w:rPr>
-          <w:t>Link2</w:t>
-        </w:r>
-      </w:hyperlink>
-    </w:p>
-    <w:p>
-      <w:pPr>
-        <w:rPr>
-          <w:lang w:val="en-US"/>
-        </w:rPr>
-      </w:pPr>
-      <w:r>
-        <w:rPr>
-          <w:lang w:val="en-US"/>
-        </w:rPr>
-        <w:t xml:space="preserve">Design Cheat Sheet – </w:t>
-      </w:r>
-      <w:hyperlink r:id="rId13" w:history="1">
-        <w:r>
-          <w:rPr>
-            <w:rStyle w:val="Hyperlink"/>
-            <w:lang w:val="en-US"/>
-          </w:rPr>
-          <w:t>Link2</w:t>
-        </w:r>
-      </w:hyperlink>
-    </w:p>
-    <w:p>
-      <w:pPr>
-        <w:rPr>
-          <w:lang w:val="en-US"/>
-        </w:rPr>
-      </w:pPr>
-    </w:p>
-    <w:p>
-      <w:pPr>
-        <w:rPr>
-          <w:rStyle w:val="Hyperlink"/>
-          <w:lang w:val="en-US"/>
-        </w:rPr>
-      </w:pPr>
-      <w:r>
-        <w:rPr>
-          <w:lang w:val="en-US"/>
-        </w:rPr>
-        <w:t>Consistent Hashing</w:t>
-      </w:r>
-      <w:r>
-        <w:rPr>
-          <w:lang w:val="en-US"/>
-        </w:rPr>
-        <w:t xml:space="preserve"> – </w:t>
-      </w:r>
-      <w:hyperlink r:id="rId14" w:history="1">
-        <w:r>
-          <w:rPr>
-            <w:rStyle w:val="Hyperlink"/>
-            <w:lang w:val="en-US"/>
-          </w:rPr>
-          <w:t>Link1</w:t>
-        </w:r>
-      </w:hyperlink>
-      <w:r>
-        <w:rPr>
-          <w:lang w:val="en-US"/>
-        </w:rPr>
-        <w:t xml:space="preserve">  </w:t>
-      </w:r>
-      <w:hyperlink r:id="rId15" w:history="1">
-        <w:r>
-          <w:rPr>
-            <w:rStyle w:val="Hyperlink"/>
-            <w:lang w:val="en-US"/>
-          </w:rPr>
-          <w:t>Link2</w:t>
-        </w:r>
-      </w:hyperlink>
-    </w:p>
-    <w:p>
-      <w:pPr>
-        <w:rPr>
-          <w:rStyle w:val="Hyperlink"/>
-          <w:lang w:val="en-US"/>
-        </w:rPr>
-      </w:pPr>
-    </w:p>
-    <w:p>
-      <w:pPr>
-        <w:rPr>
-          <w:rStyle w:val="Hyperlink"/>
-          <w:color w:val="000000" w:themeColor="text1"/>
-          <w:u w:val="none"/>
-          <w:lang w:val="en-US"/>
-        </w:rPr>
-      </w:pPr>
-      <w:r>
-        <w:rPr>
-          <w:rStyle w:val="Hyperlink"/>
-          <w:color w:val="000000" w:themeColor="text1"/>
-          <w:u w:val="none"/>
-          <w:lang w:val="en-US"/>
-        </w:rPr>
-        <w:t xml:space="preserve">All </w:t>
-      </w:r>
-      <w:r>
-        <w:rPr>
-          <w:rStyle w:val="Hyperlink"/>
-          <w:color w:val="000000" w:themeColor="text1"/>
-          <w:u w:val="none"/>
-          <w:lang w:val="en-US"/>
-        </w:rPr>
-        <w:t xml:space="preserve">About RabbitMQ - </w:t>
-      </w:r>
-      <w:hyperlink r:id="rId16" w:history="1">
-        <w:r>
-          <w:rPr>
-            <w:rStyle w:val="Hyperlink"/>
-            <w:lang w:val="en-US"/>
-          </w:rPr>
-          <w:t>here</w:t>
-        </w:r>
-      </w:hyperlink>
-      <w:r>
-        <w:rPr>
-          <w:rStyle w:val="Hyperlink"/>
-          <w:color w:val="000000" w:themeColor="text1"/>
-          <w:u w:val="none"/>
-          <w:lang w:val="en-US"/>
-        </w:rPr>
-        <w:t xml:space="preserve"> </w:t>
-      </w:r>
-      <w:hyperlink r:id="rId17" w:history="1">
-        <w:r>
-          <w:rPr>
-            <w:rStyle w:val="Hyperlink"/>
-            <w:lang w:val="en-US"/>
-          </w:rPr>
-          <w:t>here</w:t>
-        </w:r>
-      </w:hyperlink>
     </w:p>
     <w:p>
       <w:pPr>
@@ -459,7 +286,7 @@
         </w:rPr>
         <w:t xml:space="preserve">Surrogate key vs Natural business key - </w:t>
       </w:r>
-      <w:hyperlink r:id="rId18" w:history="1">
+      <w:hyperlink r:id="rId11" w:history="1">
         <w:r>
           <w:rPr>
             <w:rStyle w:val="Hyperlink"/>
@@ -474,7 +301,7 @@
         </w:rPr>
         <w:t xml:space="preserve"> </w:t>
       </w:r>
-      <w:hyperlink r:id="rId19" w:history="1">
+      <w:hyperlink r:id="rId12" w:history="1">
         <w:r>
           <w:rPr>
             <w:rStyle w:val="Hyperlink"/>
@@ -489,7 +316,7 @@
         </w:rPr>
         <w:t xml:space="preserve"> </w:t>
       </w:r>
-      <w:hyperlink r:id="rId20" w:history="1">
+      <w:hyperlink r:id="rId13" w:history="1">
         <w:r>
           <w:rPr>
             <w:rStyle w:val="Hyperlink"/>
@@ -523,7 +350,7 @@
         </w:rPr>
         <w:t xml:space="preserve"> business key - </w:t>
       </w:r>
-      <w:hyperlink r:id="rId21" w:history="1">
+      <w:hyperlink r:id="rId14" w:history="1">
         <w:r>
           <w:rPr>
             <w:rStyle w:val="Hyperlink"/>
@@ -588,7 +415,7 @@
         </w:rPr>
         <w:t xml:space="preserve">- </w:t>
       </w:r>
-      <w:hyperlink r:id="rId22" w:history="1">
+      <w:hyperlink r:id="rId15" w:history="1">
         <w:r>
           <w:rPr>
             <w:rStyle w:val="Hyperlink"/>
@@ -624,7 +451,7 @@
         </w:rPr>
         <w:t xml:space="preserve"> - </w:t>
       </w:r>
-      <w:hyperlink r:id="rId23" w:anchor="tab-top" w:history="1">
+      <w:hyperlink r:id="rId16" w:anchor="tab-top" w:history="1">
         <w:r>
           <w:rPr>
             <w:rStyle w:val="Hyperlink"/>
@@ -701,7 +528,7 @@
         </w:rPr>
         <w:t xml:space="preserve">JVM Profilers - </w:t>
       </w:r>
-      <w:hyperlink r:id="rId24" w:history="1">
+      <w:hyperlink r:id="rId17" w:history="1">
         <w:r>
           <w:rPr>
             <w:rStyle w:val="Hyperlink"/>
@@ -758,11 +585,21 @@
     <w:p>
       <w:pPr>
         <w:rPr>
-          <w:lang w:val="en-US"/>
-        </w:rPr>
-      </w:pPr>
-      <w:r>
-        <w:rPr>
+          <w:b/>
+          <w:lang w:val="en-US"/>
+        </w:rPr>
+      </w:pPr>
+    </w:p>
+    <w:p>
+      <w:pPr>
+        <w:rPr>
+          <w:b/>
+          <w:lang w:val="en-US"/>
+        </w:rPr>
+      </w:pPr>
+      <w:r>
+        <w:rPr>
+          <w:b/>
           <w:lang w:val="en-US"/>
         </w:rPr>
         <w:t>Courses to do:</w:t>
@@ -778,87 +615,44 @@
         <w:rPr>
           <w:lang w:val="en-US"/>
         </w:rPr>
-        <w:lastRenderedPageBreak/>
         <w:t>Apache Kafka course (Udemy)</w:t>
       </w:r>
     </w:p>
     <w:p>
       <w:pPr>
         <w:rPr>
-          <w:lang w:val="en-US"/>
-        </w:rPr>
-      </w:pPr>
-    </w:p>
-    <w:p>
-      <w:pPr>
-        <w:rPr>
-          <w:lang w:val="en-US"/>
-        </w:rPr>
-      </w:pPr>
-    </w:p>
-    <w:p>
-      <w:pPr>
-        <w:rPr>
-          <w:lang w:val="en-US"/>
-        </w:rPr>
-      </w:pPr>
-      <w:r>
-        <w:rPr>
-          <w:lang w:val="en-US"/>
-        </w:rPr>
-        <w:t>Useful Links:</w:t>
-      </w:r>
-    </w:p>
-    <w:p>
-      <w:pPr>
-        <w:rPr>
-          <w:rStyle w:val="Hyperlink"/>
-          <w:lang w:val="en-US"/>
-        </w:rPr>
-      </w:pPr>
-      <w:hyperlink r:id="rId25" w:history="1">
-        <w:r>
-          <w:rPr>
-            <w:rStyle w:val="Hyperlink"/>
-            <w:lang w:val="en-US"/>
-          </w:rPr>
-          <w:t>http://highscalability.com/</w:t>
-        </w:r>
-      </w:hyperlink>
-    </w:p>
-    <w:p>
-      <w:pPr>
-        <w:rPr>
-          <w:rStyle w:val="Hyperlink"/>
-          <w:lang w:val="en-US"/>
-        </w:rPr>
-      </w:pPr>
-    </w:p>
-    <w:p>
-      <w:pPr>
-        <w:rPr>
-          <w:rStyle w:val="Hyperlink"/>
-          <w:lang w:val="en-US"/>
-        </w:rPr>
-      </w:pPr>
-    </w:p>
-    <w:p>
-      <w:pPr>
-        <w:rPr>
-          <w:lang w:val="en-US"/>
-        </w:rPr>
-      </w:pPr>
-      <w:r>
-        <w:rPr>
-          <w:lang w:val="en-US"/>
-        </w:rPr>
-        <w:t>A</w:t>
-      </w:r>
-      <w:r>
-        <w:rPr>
-          <w:lang w:val="en-US"/>
-        </w:rPr>
-        <w:t>pproach:</w:t>
+          <w:rStyle w:val="Hyperlink"/>
+          <w:lang w:val="en-US"/>
+        </w:rPr>
+      </w:pPr>
+    </w:p>
+    <w:p>
+      <w:pPr>
+        <w:rPr>
+          <w:b/>
+          <w:lang w:val="en-US"/>
+        </w:rPr>
+      </w:pPr>
+      <w:r>
+        <w:rPr>
+          <w:b/>
+          <w:lang w:val="en-US"/>
+        </w:rPr>
+        <w:t>Approach</w:t>
+      </w:r>
+      <w:r>
+        <w:rPr>
+          <w:b/>
+          <w:lang w:val="en-US"/>
+        </w:rPr>
+        <w:t xml:space="preserve"> for System Design</w:t>
+      </w:r>
+      <w:r>
+        <w:rPr>
+          <w:b/>
+          <w:lang w:val="en-US"/>
+        </w:rPr>
+        <w:t>:</w:t>
       </w:r>
     </w:p>
     <w:p>
@@ -918,34 +712,615 @@
         <w:rPr>
           <w:lang w:val="en-US"/>
         </w:rPr>
-        <w:t>Think o</w:t>
+        <w:lastRenderedPageBreak/>
+        <w:t>Think out loud</w:t>
+      </w:r>
+    </w:p>
+    <w:p>
+      <w:pPr>
+        <w:pStyle w:val="ListParagraph"/>
+        <w:numPr>
+          <w:ilvl w:val="0"/>
+          <w:numId w:val="1"/>
+        </w:numPr>
+        <w:rPr>
+          <w:lang w:val="en-US"/>
+        </w:rPr>
+      </w:pPr>
+      <w:r>
+        <w:rPr>
+          <w:lang w:val="en-US"/>
+        </w:rPr>
+        <w:t>Think</w:t>
+      </w:r>
+      <w:r>
+        <w:rPr>
+          <w:lang w:val="en-US"/>
+        </w:rPr>
+        <w:t xml:space="preserve"> of Design Patterns you can use</w:t>
+      </w:r>
+    </w:p>
+    <w:p>
+      <w:pPr>
+        <w:rPr>
+          <w:lang w:val="en-US"/>
+        </w:rPr>
+      </w:pPr>
+    </w:p>
+    <w:p>
+      <w:pPr>
+        <w:rPr>
+          <w:color w:val="0563C1" w:themeColor="hyperlink"/>
+          <w:u w:val="single"/>
+          <w:lang w:val="en-US"/>
+        </w:rPr>
+      </w:pPr>
+      <w:r>
+        <w:rPr>
+          <w:lang w:val="en-US"/>
+        </w:rPr>
+        <w:t xml:space="preserve">File System Design : </w:t>
+      </w:r>
+      <w:hyperlink r:id="rId18" w:history="1">
+        <w:r>
+          <w:rPr>
+            <w:rStyle w:val="Hyperlink"/>
+            <w:lang w:val="en-US"/>
+          </w:rPr>
+          <w:t>here</w:t>
+        </w:r>
+      </w:hyperlink>
+    </w:p>
+    <w:p>
+      <w:r>
+        <w:t>10 Common Design Questions (</w:t>
+      </w:r>
+      <w:hyperlink r:id="rId19" w:anchor="?anb=true&amp;n=1fb605f7-d935-4d66-a97e-050555b997e2&amp;s=s703&amp;" w:history="1">
+        <w:r>
+          <w:rPr>
+            <w:rStyle w:val="Hyperlink"/>
+          </w:rPr>
+          <w:t>here</w:t>
+        </w:r>
+      </w:hyperlink>
+      <w:r>
+        <w:t>):</w:t>
+      </w:r>
+    </w:p>
+    <w:p>
+      <w:pPr>
+        <w:pStyle w:val="ListParagraph"/>
+        <w:numPr>
+          <w:ilvl w:val="0"/>
+          <w:numId w:val="2"/>
+        </w:numPr>
+      </w:pPr>
+      <w:r>
+        <w:t>Vending Machine (State Pattern)</w:t>
+      </w:r>
+    </w:p>
+    <w:p>
+      <w:pPr>
+        <w:ind w:firstLine="720"/>
+      </w:pPr>
+      <w:r>
+        <w:t xml:space="preserve"> </w:t>
+      </w:r>
+      <w:hyperlink r:id="rId20" w:history="1">
+        <w:r>
+          <w:rPr>
+            <w:rStyle w:val="Hyperlink"/>
+          </w:rPr>
+          <w:t>https://www.youtube.com/watch?v=VIzWKPRG9lo</w:t>
+        </w:r>
+      </w:hyperlink>
+    </w:p>
+    <w:p>
+      <w:pPr>
+        <w:ind w:firstLine="720"/>
+        <w:rPr>
+          <w:rStyle w:val="Hyperlink"/>
+        </w:rPr>
+      </w:pPr>
+      <w:r>
+        <w:t xml:space="preserve"> </w:t>
+      </w:r>
+      <w:hyperlink r:id="rId21" w:history="1">
+        <w:r>
+          <w:rPr>
+            <w:rStyle w:val="Hyperlink"/>
+          </w:rPr>
+          <w:t>https://www.youtube.com/watch?v=MGEx35FjBuo</w:t>
+        </w:r>
+      </w:hyperlink>
+    </w:p>
+    <w:p>
+      <w:pPr>
+        <w:pStyle w:val="ListParagraph"/>
+        <w:numPr>
+          <w:ilvl w:val="0"/>
+          <w:numId w:val="2"/>
+        </w:numPr>
+      </w:pPr>
+      <w:r>
+        <w:t>URL Shortner</w:t>
       </w:r>
       <w:bookmarkStart w:id="0" w:name="_GoBack"/>
       <w:bookmarkEnd w:id="0"/>
-      <w:r>
-        <w:rPr>
-          <w:lang w:val="en-US"/>
-        </w:rPr>
-        <w:t>ut loud</w:t>
-      </w:r>
-    </w:p>
-    <w:p>
-      <w:pPr>
-        <w:rPr>
-          <w:lang w:val="en-US"/>
-        </w:rPr>
-      </w:pPr>
-    </w:p>
-    <w:p>
-      <w:pPr>
-        <w:rPr>
-          <w:lang w:val="en-US"/>
-        </w:rPr>
-      </w:pPr>
-    </w:p>
-    <w:p>
-      <w:pPr>
-        <w:rPr>
+    </w:p>
+    <w:p>
+      <w:pPr>
+        <w:pStyle w:val="ListParagraph"/>
+        <w:numPr>
+          <w:ilvl w:val="0"/>
+          <w:numId w:val="2"/>
+        </w:numPr>
+      </w:pPr>
+      <w:r>
+        <w:t>Score Card (Subscriber/Publisher Pattern)</w:t>
+      </w:r>
+    </w:p>
+    <w:p>
+      <w:pPr>
+        <w:pStyle w:val="ListParagraph"/>
+        <w:numPr>
+          <w:ilvl w:val="0"/>
+          <w:numId w:val="2"/>
+        </w:numPr>
+      </w:pPr>
+      <w:r>
+        <w:t>Online Gaming (Chess, Snakes&amp;Ladder etc)</w:t>
+      </w:r>
+    </w:p>
+    <w:p>
+      <w:pPr>
+        <w:pStyle w:val="ListParagraph"/>
+        <w:numPr>
+          <w:ilvl w:val="0"/>
+          <w:numId w:val="2"/>
+        </w:numPr>
+      </w:pPr>
+      <w:r>
+        <w:t>Elevator/Parking System, Scheduler design</w:t>
+      </w:r>
+      <w:r>
+        <w:t>, Text Editor, File System Design</w:t>
+      </w:r>
+    </w:p>
+    <w:p>
+      <w:pPr>
+        <w:pStyle w:val="ListParagraph"/>
+        <w:numPr>
+          <w:ilvl w:val="0"/>
+          <w:numId w:val="2"/>
+        </w:numPr>
+      </w:pPr>
+      <w:r>
+        <w:t>Messaging FrameWork (Whatsapp, Messenger)</w:t>
+      </w:r>
+    </w:p>
+    <w:p>
+      <w:pPr>
+        <w:pStyle w:val="ListParagraph"/>
+        <w:numPr>
+          <w:ilvl w:val="0"/>
+          <w:numId w:val="2"/>
+        </w:numPr>
+      </w:pPr>
+      <w:r>
+        <w:t>Social Networking Site (Facebook)</w:t>
+      </w:r>
+    </w:p>
+    <w:p>
+      <w:pPr>
+        <w:pStyle w:val="ListParagraph"/>
+        <w:numPr>
+          <w:ilvl w:val="0"/>
+          <w:numId w:val="2"/>
+        </w:numPr>
+      </w:pPr>
+      <w:r>
+        <w:t>Ticket Booking App (Oyo, Redbus, IRCTC)</w:t>
+      </w:r>
+    </w:p>
+    <w:p>
+      <w:pPr>
+        <w:pStyle w:val="ListParagraph"/>
+        <w:numPr>
+          <w:ilvl w:val="0"/>
+          <w:numId w:val="2"/>
+        </w:numPr>
+      </w:pPr>
+      <w:r>
+        <w:t>Storage Application (Instagram)</w:t>
+      </w:r>
+    </w:p>
+    <w:p>
+      <w:pPr>
+        <w:pStyle w:val="ListParagraph"/>
+        <w:numPr>
+          <w:ilvl w:val="0"/>
+          <w:numId w:val="2"/>
+        </w:numPr>
+      </w:pPr>
+      <w:r>
+        <w:t>Tax booking Apps (Ola, Uber)</w:t>
+      </w:r>
+    </w:p>
+    <w:p>
+      <w:pPr>
+        <w:pStyle w:val="ListParagraph"/>
+        <w:numPr>
+          <w:ilvl w:val="0"/>
+          <w:numId w:val="2"/>
+        </w:numPr>
+        <w:rPr>
+          <w:rStyle w:val="Hyperlink"/>
+          <w:color w:val="auto"/>
+          <w:u w:val="none"/>
+        </w:rPr>
+      </w:pPr>
+      <w:r>
+        <w:t xml:space="preserve">Snakes And </w:t>
+      </w:r>
+      <w:hyperlink r:id="rId22" w:history="1">
+        <w:r>
+          <w:rPr>
+            <w:rStyle w:val="Hyperlink"/>
+          </w:rPr>
+          <w:t>Ladders</w:t>
+        </w:r>
+      </w:hyperlink>
+    </w:p>
+    <w:p>
+      <w:pPr>
+        <w:pStyle w:val="ListParagraph"/>
+        <w:numPr>
+          <w:ilvl w:val="0"/>
+          <w:numId w:val="2"/>
+        </w:numPr>
+        <w:rPr>
+          <w:rStyle w:val="Hyperlink"/>
+          <w:color w:val="000000" w:themeColor="text1"/>
+          <w:u w:val="none"/>
+        </w:rPr>
+      </w:pPr>
+      <w:r>
+        <w:rPr>
+          <w:rStyle w:val="Hyperlink"/>
+          <w:color w:val="000000" w:themeColor="text1"/>
+          <w:u w:val="none"/>
+        </w:rPr>
+        <w:t xml:space="preserve">Miscellaneous </w:t>
+      </w:r>
+      <w:r>
+        <w:rPr>
+          <w:rStyle w:val="Hyperlink"/>
+          <w:color w:val="000000" w:themeColor="text1"/>
+          <w:u w:val="none"/>
+        </w:rPr>
+        <w:t>– File Converter, Compiler</w:t>
+      </w:r>
+    </w:p>
+    <w:p/>
+    <w:p>
+      <w:pPr>
+        <w:rPr>
+          <w:lang w:val="en-US"/>
+        </w:rPr>
+      </w:pPr>
+      <w:r>
+        <w:rPr>
+          <w:lang w:val="en-US"/>
+        </w:rPr>
+        <w:t xml:space="preserve">Top 10 Design Questions – </w:t>
+      </w:r>
+      <w:hyperlink r:id="rId23" w:history="1">
+        <w:r>
+          <w:rPr>
+            <w:rStyle w:val="Hyperlink"/>
+            <w:lang w:val="en-US"/>
+          </w:rPr>
+          <w:t>Link1</w:t>
+        </w:r>
+      </w:hyperlink>
+      <w:r>
+        <w:rPr>
+          <w:lang w:val="en-US"/>
+        </w:rPr>
+        <w:t xml:space="preserve"> </w:t>
+      </w:r>
+      <w:hyperlink r:id="rId24" w:history="1">
+        <w:r>
+          <w:rPr>
+            <w:rStyle w:val="Hyperlink"/>
+            <w:lang w:val="en-US"/>
+          </w:rPr>
+          <w:t>Link2</w:t>
+        </w:r>
+      </w:hyperlink>
+    </w:p>
+    <w:p>
+      <w:pPr>
+        <w:rPr>
+          <w:lang w:val="en-US"/>
+        </w:rPr>
+      </w:pPr>
+      <w:r>
+        <w:rPr>
+          <w:lang w:val="en-US"/>
+        </w:rPr>
+        <w:t xml:space="preserve">Design Cheat Sheet – </w:t>
+      </w:r>
+      <w:hyperlink r:id="rId25" w:history="1">
+        <w:r>
+          <w:rPr>
+            <w:rStyle w:val="Hyperlink"/>
+            <w:lang w:val="en-US"/>
+          </w:rPr>
+          <w:t>Link2</w:t>
+        </w:r>
+      </w:hyperlink>
+    </w:p>
+    <w:p>
+      <w:pPr>
+        <w:rPr>
+          <w:rStyle w:val="Hyperlink"/>
+          <w:lang w:val="en-US"/>
+        </w:rPr>
+      </w:pPr>
+      <w:r>
+        <w:rPr>
+          <w:lang w:val="en-US"/>
+        </w:rPr>
+        <w:t xml:space="preserve">Consistent Hashing – </w:t>
+      </w:r>
+      <w:hyperlink r:id="rId26" w:history="1">
+        <w:r>
+          <w:rPr>
+            <w:rStyle w:val="Hyperlink"/>
+            <w:lang w:val="en-US"/>
+          </w:rPr>
+          <w:t>Link1</w:t>
+        </w:r>
+      </w:hyperlink>
+      <w:r>
+        <w:rPr>
+          <w:lang w:val="en-US"/>
+        </w:rPr>
+        <w:t xml:space="preserve">  </w:t>
+      </w:r>
+      <w:hyperlink r:id="rId27" w:history="1">
+        <w:r>
+          <w:rPr>
+            <w:rStyle w:val="Hyperlink"/>
+            <w:lang w:val="en-US"/>
+          </w:rPr>
+          <w:t>Link2</w:t>
+        </w:r>
+      </w:hyperlink>
+    </w:p>
+    <w:p>
+      <w:pPr>
+        <w:rPr>
+          <w:rStyle w:val="Hyperlink"/>
+          <w:color w:val="000000" w:themeColor="text1"/>
+          <w:u w:val="none"/>
+          <w:lang w:val="en-US"/>
+        </w:rPr>
+      </w:pPr>
+      <w:r>
+        <w:rPr>
+          <w:rStyle w:val="Hyperlink"/>
+          <w:color w:val="000000" w:themeColor="text1"/>
+          <w:u w:val="none"/>
+          <w:lang w:val="en-US"/>
+        </w:rPr>
+        <w:t xml:space="preserve">All </w:t>
+      </w:r>
+      <w:r>
+        <w:rPr>
+          <w:rStyle w:val="Hyperlink"/>
+          <w:color w:val="000000" w:themeColor="text1"/>
+          <w:u w:val="none"/>
+          <w:lang w:val="en-US"/>
+        </w:rPr>
+        <w:t xml:space="preserve">About RabbitMQ - </w:t>
+      </w:r>
+      <w:hyperlink r:id="rId28" w:history="1">
+        <w:r>
+          <w:rPr>
+            <w:rStyle w:val="Hyperlink"/>
+            <w:lang w:val="en-US"/>
+          </w:rPr>
+          <w:t>here</w:t>
+        </w:r>
+      </w:hyperlink>
+      <w:r>
+        <w:rPr>
+          <w:rStyle w:val="Hyperlink"/>
+          <w:color w:val="000000" w:themeColor="text1"/>
+          <w:u w:val="none"/>
+          <w:lang w:val="en-US"/>
+        </w:rPr>
+        <w:t xml:space="preserve"> </w:t>
+      </w:r>
+      <w:hyperlink r:id="rId29" w:history="1">
+        <w:r>
+          <w:rPr>
+            <w:rStyle w:val="Hyperlink"/>
+            <w:lang w:val="en-US"/>
+          </w:rPr>
+          <w:t>here</w:t>
+        </w:r>
+      </w:hyperlink>
+    </w:p>
+    <w:p>
+      <w:pPr>
+        <w:rPr>
+          <w:rStyle w:val="Hyperlink"/>
+          <w:lang w:val="en-US"/>
+        </w:rPr>
+      </w:pPr>
+    </w:p>
+    <w:p>
+      <w:pPr>
+        <w:rPr>
+          <w:rStyle w:val="Hyperlink"/>
+          <w:color w:val="000000" w:themeColor="text1"/>
+          <w:u w:val="none"/>
+          <w:lang w:val="en-US"/>
+        </w:rPr>
+      </w:pPr>
+      <w:r>
+        <w:rPr>
+          <w:rStyle w:val="Hyperlink"/>
+          <w:color w:val="000000" w:themeColor="text1"/>
+          <w:u w:val="none"/>
+          <w:lang w:val="en-US"/>
+        </w:rPr>
+        <w:t xml:space="preserve">Text Editor - </w:t>
+      </w:r>
+      <w:hyperlink r:id="rId30" w:history="1">
+        <w:r>
+          <w:rPr>
+            <w:rStyle w:val="Hyperlink"/>
+            <w:lang w:val="en-US"/>
+          </w:rPr>
+          <w:t>here</w:t>
+        </w:r>
+      </w:hyperlink>
+      <w:r>
+        <w:rPr>
+          <w:rStyle w:val="Hyperlink"/>
+          <w:color w:val="000000" w:themeColor="text1"/>
+          <w:u w:val="none"/>
+          <w:lang w:val="en-US"/>
+        </w:rPr>
+        <w:t xml:space="preserve">, </w:t>
+      </w:r>
+      <w:hyperlink r:id="rId31" w:history="1">
+        <w:r>
+          <w:rPr>
+            <w:rStyle w:val="Hyperlink"/>
+            <w:lang w:val="en-US"/>
+          </w:rPr>
+          <w:t>here</w:t>
+        </w:r>
+      </w:hyperlink>
+      <w:r>
+        <w:rPr>
+          <w:rStyle w:val="Hyperlink"/>
+          <w:color w:val="000000" w:themeColor="text1"/>
+          <w:u w:val="none"/>
+          <w:lang w:val="en-US"/>
+        </w:rPr>
+        <w:t xml:space="preserve"> (Done using Java swing, so not refer this</w:t>
+      </w:r>
+      <w:r>
+        <w:rPr>
+          <w:rStyle w:val="Hyperlink"/>
+          <w:color w:val="000000" w:themeColor="text1"/>
+          <w:u w:val="none"/>
+          <w:lang w:val="en-US"/>
+        </w:rPr>
+        <w:t>- useful only for learning swing</w:t>
+      </w:r>
+      <w:r>
+        <w:rPr>
+          <w:rStyle w:val="Hyperlink"/>
+          <w:color w:val="000000" w:themeColor="text1"/>
+          <w:u w:val="none"/>
+          <w:lang w:val="en-US"/>
+        </w:rPr>
+        <w:t>)</w:t>
+      </w:r>
+    </w:p>
+    <w:p>
+      <w:pPr>
+        <w:rPr>
+          <w:lang w:val="en-US"/>
+        </w:rPr>
+      </w:pPr>
+    </w:p>
+    <w:p>
+      <w:pPr>
+        <w:rPr>
+          <w:lang w:val="en-US"/>
+        </w:rPr>
+      </w:pPr>
+      <w:r>
+        <w:rPr>
+          <w:lang w:val="en-US"/>
+        </w:rPr>
+        <w:t>Useful Links:</w:t>
+      </w:r>
+    </w:p>
+    <w:p>
+      <w:pPr>
+        <w:rPr>
+          <w:rStyle w:val="Hyperlink"/>
+          <w:lang w:val="en-US"/>
+        </w:rPr>
+      </w:pPr>
+      <w:hyperlink r:id="rId32" w:history="1">
+        <w:r>
+          <w:rPr>
+            <w:rStyle w:val="Hyperlink"/>
+            <w:lang w:val="en-US"/>
+          </w:rPr>
+          <w:t>http://highscalability.com/</w:t>
+        </w:r>
+      </w:hyperlink>
+    </w:p>
+    <w:p>
+      <w:pPr>
+        <w:rPr>
+          <w:rStyle w:val="Hyperlink"/>
+          <w:lang w:val="en-US"/>
+        </w:rPr>
+      </w:pPr>
+    </w:p>
+    <w:p>
+      <w:pPr>
+        <w:rPr>
+          <w:rStyle w:val="Hyperlink"/>
+          <w:lang w:val="en-US"/>
+        </w:rPr>
+      </w:pPr>
+    </w:p>
+    <w:p>
+      <w:pPr>
+        <w:rPr>
+          <w:rStyle w:val="Hyperlink"/>
+          <w:color w:val="000000" w:themeColor="text1"/>
+          <w:u w:val="none"/>
+          <w:lang w:val="en-US"/>
+        </w:rPr>
+      </w:pPr>
+      <w:r>
+        <w:rPr>
+          <w:rStyle w:val="Hyperlink"/>
+          <w:color w:val="000000" w:themeColor="text1"/>
+          <w:u w:val="none"/>
+          <w:lang w:val="en-US"/>
+        </w:rPr>
+        <w:t>Implement</w:t>
+      </w:r>
+      <w:r>
+        <w:rPr>
+          <w:rStyle w:val="Hyperlink"/>
+          <w:color w:val="000000" w:themeColor="text1"/>
+          <w:u w:val="none"/>
+          <w:lang w:val="en-US"/>
+        </w:rPr>
+        <w:t xml:space="preserve"> a priority queue with dynamic priorities</w:t>
+      </w:r>
+    </w:p>
+    <w:p>
+      <w:pPr>
+        <w:rPr>
+          <w:color w:val="000000" w:themeColor="text1"/>
           <w:lang w:val="en-US"/>
         </w:rPr>
       </w:pPr>
@@ -1051,8 +1426,100 @@
       </w:pPr>
     </w:lvl>
   </w:abstractNum>
+  <w:abstractNum w:abstractNumId="1">
+    <w:nsid w:val="48E5314D"/>
+    <w:multiLevelType w:val="hybridMultilevel"/>
+    <w:tmpl w:val="0C80CDF0"/>
+    <w:lvl w:ilvl="0" w:tplc="0809000F">
+      <w:start w:val="1"/>
+      <w:numFmt w:val="decimal"/>
+      <w:lvlText w:val="%1."/>
+      <w:lvlJc w:val="left"/>
+      <w:pPr>
+        <w:ind w:left="720" w:hanging="360"/>
+      </w:pPr>
+      <w:rPr>
+        <w:rFonts w:hint="default"/>
+      </w:rPr>
+    </w:lvl>
+    <w:lvl w:ilvl="1" w:tplc="08090019" w:tentative="1">
+      <w:start w:val="1"/>
+      <w:numFmt w:val="lowerLetter"/>
+      <w:lvlText w:val="%2."/>
+      <w:lvlJc w:val="left"/>
+      <w:pPr>
+        <w:ind w:left="1440" w:hanging="360"/>
+      </w:pPr>
+    </w:lvl>
+    <w:lvl w:ilvl="2" w:tplc="0809001B" w:tentative="1">
+      <w:start w:val="1"/>
+      <w:numFmt w:val="lowerRoman"/>
+      <w:lvlText w:val="%3."/>
+      <w:lvlJc w:val="right"/>
+      <w:pPr>
+        <w:ind w:left="2160" w:hanging="180"/>
+      </w:pPr>
+    </w:lvl>
+    <w:lvl w:ilvl="3" w:tplc="0809000F" w:tentative="1">
+      <w:start w:val="1"/>
+      <w:numFmt w:val="decimal"/>
+      <w:lvlText w:val="%4."/>
+      <w:lvlJc w:val="left"/>
+      <w:pPr>
+        <w:ind w:left="2880" w:hanging="360"/>
+      </w:pPr>
+    </w:lvl>
+    <w:lvl w:ilvl="4" w:tplc="08090019" w:tentative="1">
+      <w:start w:val="1"/>
+      <w:numFmt w:val="lowerLetter"/>
+      <w:lvlText w:val="%5."/>
+      <w:lvlJc w:val="left"/>
+      <w:pPr>
+        <w:ind w:left="3600" w:hanging="360"/>
+      </w:pPr>
+    </w:lvl>
+    <w:lvl w:ilvl="5" w:tplc="0809001B" w:tentative="1">
+      <w:start w:val="1"/>
+      <w:numFmt w:val="lowerRoman"/>
+      <w:lvlText w:val="%6."/>
+      <w:lvlJc w:val="right"/>
+      <w:pPr>
+        <w:ind w:left="4320" w:hanging="180"/>
+      </w:pPr>
+    </w:lvl>
+    <w:lvl w:ilvl="6" w:tplc="0809000F" w:tentative="1">
+      <w:start w:val="1"/>
+      <w:numFmt w:val="decimal"/>
+      <w:lvlText w:val="%7."/>
+      <w:lvlJc w:val="left"/>
+      <w:pPr>
+        <w:ind w:left="5040" w:hanging="360"/>
+      </w:pPr>
+    </w:lvl>
+    <w:lvl w:ilvl="7" w:tplc="08090019" w:tentative="1">
+      <w:start w:val="1"/>
+      <w:numFmt w:val="lowerLetter"/>
+      <w:lvlText w:val="%8."/>
+      <w:lvlJc w:val="left"/>
+      <w:pPr>
+        <w:ind w:left="5760" w:hanging="360"/>
+      </w:pPr>
+    </w:lvl>
+    <w:lvl w:ilvl="8" w:tplc="0809001B" w:tentative="1">
+      <w:start w:val="1"/>
+      <w:numFmt w:val="lowerRoman"/>
+      <w:lvlText w:val="%9."/>
+      <w:lvlJc w:val="right"/>
+      <w:pPr>
+        <w:ind w:left="6480" w:hanging="180"/>
+      </w:pPr>
+    </w:lvl>
+  </w:abstractNum>
   <w:num w:numId="1">
     <w:abstractNumId w:val="0"/>
+  </w:num>
+  <w:num w:numId="2">
+    <w:abstractNumId w:val="1"/>
   </w:num>
 </w:numbering>
 </file>

--- a/my.java.collection/resources/System Design.docx
+++ b/my.java.collection/resources/System Design.docx
@@ -845,8 +845,6 @@
       <w:r>
         <w:t>URL Shortner</w:t>
       </w:r>
-      <w:bookmarkStart w:id="0" w:name="_GoBack"/>
-      <w:bookmarkEnd w:id="0"/>
     </w:p>
     <w:p>
       <w:pPr>
@@ -881,10 +879,7 @@
         </w:numPr>
       </w:pPr>
       <w:r>
-        <w:t>Elevator/Parking System, Scheduler design</w:t>
-      </w:r>
-      <w:r>
-        <w:t>, Text Editor, File System Design</w:t>
+        <w:t>Elevator/Parking System, Scheduler design, Text Editor, File System Design</w:t>
       </w:r>
     </w:p>
     <w:p>
@@ -1316,6 +1311,348 @@
         </w:rPr>
         <w:t xml:space="preserve"> a priority queue with dynamic priorities</w:t>
       </w:r>
+    </w:p>
+    <w:p>
+      <w:pPr>
+        <w:rPr>
+          <w:color w:val="000000" w:themeColor="text1"/>
+          <w:lang w:val="en-US"/>
+        </w:rPr>
+      </w:pPr>
+    </w:p>
+    <w:p>
+      <w:pPr>
+        <w:rPr>
+          <w:color w:val="000000" w:themeColor="text1"/>
+          <w:lang w:val="en-US"/>
+        </w:rPr>
+      </w:pPr>
+    </w:p>
+    <w:p>
+      <w:pPr>
+        <w:rPr>
+          <w:color w:val="000000" w:themeColor="text1"/>
+          <w:lang w:val="en-US"/>
+        </w:rPr>
+      </w:pPr>
+      <w:r>
+        <w:rPr>
+          <w:color w:val="000000" w:themeColor="text1"/>
+          <w:lang w:val="en-US"/>
+        </w:rPr>
+        <w:t xml:space="preserve">Distributed Cache: </w:t>
+      </w:r>
+      <w:hyperlink r:id="rId33" w:history="1">
+        <w:r>
+          <w:rPr>
+            <w:rStyle w:val="Hyperlink"/>
+            <w:lang w:val="en-US"/>
+          </w:rPr>
+          <w:t>here</w:t>
+        </w:r>
+      </w:hyperlink>
+    </w:p>
+    <w:p>
+      <w:pPr>
+        <w:pStyle w:val="ListParagraph"/>
+        <w:numPr>
+          <w:ilvl w:val="0"/>
+          <w:numId w:val="3"/>
+        </w:numPr>
+        <w:rPr>
+          <w:color w:val="000000" w:themeColor="text1"/>
+          <w:lang w:val="en-US"/>
+        </w:rPr>
+      </w:pPr>
+      <w:r>
+        <w:rPr>
+          <w:color w:val="000000" w:themeColor="text1"/>
+          <w:lang w:val="en-US"/>
+        </w:rPr>
+        <w:t>Which algorithm to use? LRU</w:t>
+      </w:r>
+    </w:p>
+    <w:p>
+      <w:pPr>
+        <w:pStyle w:val="ListParagraph"/>
+        <w:numPr>
+          <w:ilvl w:val="0"/>
+          <w:numId w:val="3"/>
+        </w:numPr>
+        <w:rPr>
+          <w:color w:val="000000" w:themeColor="text1"/>
+          <w:lang w:val="en-US"/>
+        </w:rPr>
+      </w:pPr>
+      <w:r>
+        <w:rPr>
+          <w:color w:val="000000" w:themeColor="text1"/>
+          <w:lang w:val="en-US"/>
+        </w:rPr>
+        <w:t>What is the eviction policy?</w:t>
+      </w:r>
+    </w:p>
+    <w:p>
+      <w:pPr>
+        <w:pStyle w:val="ListParagraph"/>
+        <w:numPr>
+          <w:ilvl w:val="0"/>
+          <w:numId w:val="3"/>
+        </w:numPr>
+        <w:rPr>
+          <w:color w:val="000000" w:themeColor="text1"/>
+          <w:lang w:val="en-US"/>
+        </w:rPr>
+      </w:pPr>
+      <w:r>
+        <w:rPr>
+          <w:color w:val="000000" w:themeColor="text1"/>
+          <w:lang w:val="en-US"/>
+        </w:rPr>
+        <w:t>How to handle concurrency updates?</w:t>
+      </w:r>
+    </w:p>
+    <w:p>
+      <w:pPr>
+        <w:pStyle w:val="ListParagraph"/>
+        <w:numPr>
+          <w:ilvl w:val="0"/>
+          <w:numId w:val="3"/>
+        </w:numPr>
+        <w:rPr>
+          <w:color w:val="000000" w:themeColor="text1"/>
+          <w:lang w:val="en-US"/>
+        </w:rPr>
+      </w:pPr>
+      <w:r>
+        <w:rPr>
+          <w:color w:val="000000" w:themeColor="text1"/>
+          <w:lang w:val="en-US"/>
+        </w:rPr>
+        <w:t>How to implement distributed Cache?</w:t>
+      </w:r>
+    </w:p>
+    <w:p>
+      <w:pPr>
+        <w:rPr>
+          <w:color w:val="000000" w:themeColor="text1"/>
+          <w:lang w:val="en-US"/>
+        </w:rPr>
+      </w:pPr>
+    </w:p>
+    <w:p>
+      <w:pPr>
+        <w:rPr>
+          <w:color w:val="000000" w:themeColor="text1"/>
+          <w:lang w:val="en-US"/>
+        </w:rPr>
+      </w:pPr>
+      <w:r>
+        <w:rPr>
+          <w:color w:val="000000" w:themeColor="text1"/>
+          <w:lang w:val="en-US"/>
+        </w:rPr>
+        <w:t>TinyBit URL:</w:t>
+      </w:r>
+    </w:p>
+    <w:p>
+      <w:pPr>
+        <w:pStyle w:val="ListParagraph"/>
+        <w:numPr>
+          <w:ilvl w:val="0"/>
+          <w:numId w:val="4"/>
+        </w:numPr>
+        <w:rPr>
+          <w:color w:val="000000" w:themeColor="text1"/>
+          <w:lang w:val="en-US"/>
+        </w:rPr>
+      </w:pPr>
+      <w:r>
+        <w:rPr>
+          <w:color w:val="000000" w:themeColor="text1"/>
+          <w:lang w:val="en-US"/>
+        </w:rPr>
+        <w:t>Size of the URL u want to convert to?</w:t>
+      </w:r>
+    </w:p>
+    <w:p>
+      <w:pPr>
+        <w:pStyle w:val="ListParagraph"/>
+        <w:numPr>
+          <w:ilvl w:val="0"/>
+          <w:numId w:val="4"/>
+        </w:numPr>
+        <w:rPr>
+          <w:color w:val="000000" w:themeColor="text1"/>
+          <w:lang w:val="en-US"/>
+        </w:rPr>
+      </w:pPr>
+      <w:r>
+        <w:rPr>
+          <w:color w:val="000000" w:themeColor="text1"/>
+          <w:lang w:val="en-US"/>
+        </w:rPr>
+        <w:t>How to handle collisions?</w:t>
+      </w:r>
+    </w:p>
+    <w:p>
+      <w:pPr>
+        <w:rPr>
+          <w:color w:val="000000" w:themeColor="text1"/>
+          <w:lang w:val="en-US"/>
+        </w:rPr>
+      </w:pPr>
+    </w:p>
+    <w:p>
+      <w:pPr>
+        <w:rPr>
+          <w:color w:val="000000" w:themeColor="text1"/>
+          <w:lang w:val="en-US"/>
+        </w:rPr>
+      </w:pPr>
+      <w:r>
+        <w:rPr>
+          <w:color w:val="000000" w:themeColor="text1"/>
+          <w:lang w:val="en-US"/>
+        </w:rPr>
+        <w:t>Elevator Design:</w:t>
+      </w:r>
+    </w:p>
+    <w:p>
+      <w:pPr>
+        <w:pStyle w:val="ListParagraph"/>
+        <w:numPr>
+          <w:ilvl w:val="0"/>
+          <w:numId w:val="6"/>
+        </w:numPr>
+        <w:rPr>
+          <w:color w:val="000000" w:themeColor="text1"/>
+          <w:lang w:val="en-US"/>
+        </w:rPr>
+      </w:pPr>
+    </w:p>
+    <w:p>
+      <w:pPr>
+        <w:rPr>
+          <w:color w:val="000000" w:themeColor="text1"/>
+          <w:lang w:val="en-US"/>
+        </w:rPr>
+      </w:pPr>
+      <w:r>
+        <w:rPr>
+          <w:color w:val="000000" w:themeColor="text1"/>
+          <w:lang w:val="en-US"/>
+        </w:rPr>
+        <w:t>Book My Show:</w:t>
+      </w:r>
+    </w:p>
+    <w:p>
+      <w:pPr>
+        <w:pStyle w:val="ListParagraph"/>
+        <w:numPr>
+          <w:ilvl w:val="0"/>
+          <w:numId w:val="7"/>
+        </w:numPr>
+        <w:rPr>
+          <w:color w:val="000000" w:themeColor="text1"/>
+          <w:lang w:val="en-US"/>
+        </w:rPr>
+      </w:pPr>
+      <w:r>
+        <w:rPr>
+          <w:color w:val="000000" w:themeColor="text1"/>
+          <w:lang w:val="en-US"/>
+        </w:rPr>
+        <w:t>Fd</w:t>
+      </w:r>
+    </w:p>
+    <w:p>
+      <w:pPr>
+        <w:rPr>
+          <w:color w:val="000000" w:themeColor="text1"/>
+          <w:lang w:val="en-US"/>
+        </w:rPr>
+      </w:pPr>
+    </w:p>
+    <w:p>
+      <w:pPr>
+        <w:rPr>
+          <w:color w:val="000000" w:themeColor="text1"/>
+          <w:lang w:val="en-US"/>
+        </w:rPr>
+      </w:pPr>
+      <w:r>
+        <w:rPr>
+          <w:color w:val="000000" w:themeColor="text1"/>
+          <w:lang w:val="en-US"/>
+        </w:rPr>
+        <w:t>Document St</w:t>
+      </w:r>
+      <w:bookmarkStart w:id="0" w:name="_GoBack"/>
+      <w:bookmarkEnd w:id="0"/>
+      <w:r>
+        <w:rPr>
+          <w:color w:val="000000" w:themeColor="text1"/>
+          <w:lang w:val="en-US"/>
+        </w:rPr>
+        <w:t>ore Design:</w:t>
+      </w:r>
+    </w:p>
+    <w:p>
+      <w:pPr>
+        <w:pStyle w:val="ListParagraph"/>
+        <w:numPr>
+          <w:ilvl w:val="0"/>
+          <w:numId w:val="9"/>
+        </w:numPr>
+        <w:rPr>
+          <w:color w:val="000000" w:themeColor="text1"/>
+          <w:lang w:val="en-US"/>
+        </w:rPr>
+      </w:pPr>
+      <w:r>
+        <w:rPr>
+          <w:color w:val="000000" w:themeColor="text1"/>
+          <w:lang w:val="en-US"/>
+        </w:rPr>
+        <w:t>Fd</w:t>
+      </w:r>
+    </w:p>
+    <w:p>
+      <w:pPr>
+        <w:rPr>
+          <w:color w:val="000000" w:themeColor="text1"/>
+          <w:lang w:val="en-US"/>
+        </w:rPr>
+      </w:pPr>
+    </w:p>
+    <w:p>
+      <w:pPr>
+        <w:rPr>
+          <w:color w:val="000000" w:themeColor="text1"/>
+          <w:lang w:val="en-US"/>
+        </w:rPr>
+      </w:pPr>
+      <w:r>
+        <w:rPr>
+          <w:color w:val="000000" w:themeColor="text1"/>
+          <w:lang w:val="en-US"/>
+        </w:rPr>
+        <w:t>Parking Lot:</w:t>
+      </w:r>
+    </w:p>
+    <w:p>
+      <w:pPr>
+        <w:pStyle w:val="ListParagraph"/>
+        <w:numPr>
+          <w:ilvl w:val="0"/>
+          <w:numId w:val="10"/>
+        </w:numPr>
+        <w:rPr>
+          <w:color w:val="000000" w:themeColor="text1"/>
+          <w:lang w:val="en-US"/>
+        </w:rPr>
+      </w:pPr>
     </w:p>
     <w:p>
       <w:pPr>
@@ -1338,6 +1675,184 @@
 <file path=word/numbering.xml><?xml version="1.0" encoding="utf-8"?>
 <w:numbering xmlns:wpc="http://schemas.microsoft.com/office/word/2010/wordprocessingCanvas" xmlns:mo="http://schemas.microsoft.com/office/mac/office/2008/main" xmlns:mc="http://schemas.openxmlformats.org/markup-compatibility/2006" xmlns:mv="urn:schemas-microsoft-com:mac:vml" xmlns:o="urn:schemas-microsoft-com:office:office" xmlns:r="http://schemas.openxmlformats.org/officeDocument/2006/relationships" xmlns:m="http://schemas.openxmlformats.org/officeDocument/2006/math" xmlns:v="urn:schemas-microsoft-com:vml" xmlns:wp14="http://schemas.microsoft.com/office/word/2010/wordprocessingDrawing" xmlns:wp="http://schemas.openxmlformats.org/drawingml/2006/wordprocessingDrawing" xmlns:w10="urn:schemas-microsoft-com:office:word" xmlns:w="http://schemas.openxmlformats.org/wordprocessingml/2006/main" xmlns:w14="http://schemas.microsoft.com/office/word/2010/wordml" xmlns:w15="http://schemas.microsoft.com/office/word/2012/wordml" xmlns:wpg="http://schemas.microsoft.com/office/word/2010/wordprocessingGroup" xmlns:wpi="http://schemas.microsoft.com/office/word/2010/wordprocessingInk" xmlns:wne="http://schemas.microsoft.com/office/word/2006/wordml" xmlns:wps="http://schemas.microsoft.com/office/word/2010/wordprocessingShape" mc:Ignorable="w14 w15 wp14">
   <w:abstractNum w:abstractNumId="0">
+    <w:nsid w:val="0B82215E"/>
+    <w:multiLevelType w:val="hybridMultilevel"/>
+    <w:tmpl w:val="2618D224"/>
+    <w:lvl w:ilvl="0" w:tplc="0809000F">
+      <w:start w:val="1"/>
+      <w:numFmt w:val="decimal"/>
+      <w:lvlText w:val="%1."/>
+      <w:lvlJc w:val="left"/>
+      <w:pPr>
+        <w:ind w:left="720" w:hanging="360"/>
+      </w:pPr>
+      <w:rPr>
+        <w:rFonts w:hint="default"/>
+      </w:rPr>
+    </w:lvl>
+    <w:lvl w:ilvl="1" w:tplc="08090019" w:tentative="1">
+      <w:start w:val="1"/>
+      <w:numFmt w:val="lowerLetter"/>
+      <w:lvlText w:val="%2."/>
+      <w:lvlJc w:val="left"/>
+      <w:pPr>
+        <w:ind w:left="1440" w:hanging="360"/>
+      </w:pPr>
+    </w:lvl>
+    <w:lvl w:ilvl="2" w:tplc="0809001B" w:tentative="1">
+      <w:start w:val="1"/>
+      <w:numFmt w:val="lowerRoman"/>
+      <w:lvlText w:val="%3."/>
+      <w:lvlJc w:val="right"/>
+      <w:pPr>
+        <w:ind w:left="2160" w:hanging="180"/>
+      </w:pPr>
+    </w:lvl>
+    <w:lvl w:ilvl="3" w:tplc="0809000F" w:tentative="1">
+      <w:start w:val="1"/>
+      <w:numFmt w:val="decimal"/>
+      <w:lvlText w:val="%4."/>
+      <w:lvlJc w:val="left"/>
+      <w:pPr>
+        <w:ind w:left="2880" w:hanging="360"/>
+      </w:pPr>
+    </w:lvl>
+    <w:lvl w:ilvl="4" w:tplc="08090019" w:tentative="1">
+      <w:start w:val="1"/>
+      <w:numFmt w:val="lowerLetter"/>
+      <w:lvlText w:val="%5."/>
+      <w:lvlJc w:val="left"/>
+      <w:pPr>
+        <w:ind w:left="3600" w:hanging="360"/>
+      </w:pPr>
+    </w:lvl>
+    <w:lvl w:ilvl="5" w:tplc="0809001B" w:tentative="1">
+      <w:start w:val="1"/>
+      <w:numFmt w:val="lowerRoman"/>
+      <w:lvlText w:val="%6."/>
+      <w:lvlJc w:val="right"/>
+      <w:pPr>
+        <w:ind w:left="4320" w:hanging="180"/>
+      </w:pPr>
+    </w:lvl>
+    <w:lvl w:ilvl="6" w:tplc="0809000F" w:tentative="1">
+      <w:start w:val="1"/>
+      <w:numFmt w:val="decimal"/>
+      <w:lvlText w:val="%7."/>
+      <w:lvlJc w:val="left"/>
+      <w:pPr>
+        <w:ind w:left="5040" w:hanging="360"/>
+      </w:pPr>
+    </w:lvl>
+    <w:lvl w:ilvl="7" w:tplc="08090019" w:tentative="1">
+      <w:start w:val="1"/>
+      <w:numFmt w:val="lowerLetter"/>
+      <w:lvlText w:val="%8."/>
+      <w:lvlJc w:val="left"/>
+      <w:pPr>
+        <w:ind w:left="5760" w:hanging="360"/>
+      </w:pPr>
+    </w:lvl>
+    <w:lvl w:ilvl="8" w:tplc="0809001B" w:tentative="1">
+      <w:start w:val="1"/>
+      <w:numFmt w:val="lowerRoman"/>
+      <w:lvlText w:val="%9."/>
+      <w:lvlJc w:val="right"/>
+      <w:pPr>
+        <w:ind w:left="6480" w:hanging="180"/>
+      </w:pPr>
+    </w:lvl>
+  </w:abstractNum>
+  <w:abstractNum w:abstractNumId="1">
+    <w:nsid w:val="0FA608C1"/>
+    <w:multiLevelType w:val="hybridMultilevel"/>
+    <w:tmpl w:val="77488070"/>
+    <w:lvl w:ilvl="0" w:tplc="0809000F">
+      <w:start w:val="1"/>
+      <w:numFmt w:val="decimal"/>
+      <w:lvlText w:val="%1."/>
+      <w:lvlJc w:val="left"/>
+      <w:pPr>
+        <w:ind w:left="720" w:hanging="360"/>
+      </w:pPr>
+      <w:rPr>
+        <w:rFonts w:hint="default"/>
+      </w:rPr>
+    </w:lvl>
+    <w:lvl w:ilvl="1" w:tplc="08090019" w:tentative="1">
+      <w:start w:val="1"/>
+      <w:numFmt w:val="lowerLetter"/>
+      <w:lvlText w:val="%2."/>
+      <w:lvlJc w:val="left"/>
+      <w:pPr>
+        <w:ind w:left="1440" w:hanging="360"/>
+      </w:pPr>
+    </w:lvl>
+    <w:lvl w:ilvl="2" w:tplc="0809001B" w:tentative="1">
+      <w:start w:val="1"/>
+      <w:numFmt w:val="lowerRoman"/>
+      <w:lvlText w:val="%3."/>
+      <w:lvlJc w:val="right"/>
+      <w:pPr>
+        <w:ind w:left="2160" w:hanging="180"/>
+      </w:pPr>
+    </w:lvl>
+    <w:lvl w:ilvl="3" w:tplc="0809000F" w:tentative="1">
+      <w:start w:val="1"/>
+      <w:numFmt w:val="decimal"/>
+      <w:lvlText w:val="%4."/>
+      <w:lvlJc w:val="left"/>
+      <w:pPr>
+        <w:ind w:left="2880" w:hanging="360"/>
+      </w:pPr>
+    </w:lvl>
+    <w:lvl w:ilvl="4" w:tplc="08090019" w:tentative="1">
+      <w:start w:val="1"/>
+      <w:numFmt w:val="lowerLetter"/>
+      <w:lvlText w:val="%5."/>
+      <w:lvlJc w:val="left"/>
+      <w:pPr>
+        <w:ind w:left="3600" w:hanging="360"/>
+      </w:pPr>
+    </w:lvl>
+    <w:lvl w:ilvl="5" w:tplc="0809001B" w:tentative="1">
+      <w:start w:val="1"/>
+      <w:numFmt w:val="lowerRoman"/>
+      <w:lvlText w:val="%6."/>
+      <w:lvlJc w:val="right"/>
+      <w:pPr>
+        <w:ind w:left="4320" w:hanging="180"/>
+      </w:pPr>
+    </w:lvl>
+    <w:lvl w:ilvl="6" w:tplc="0809000F" w:tentative="1">
+      <w:start w:val="1"/>
+      <w:numFmt w:val="decimal"/>
+      <w:lvlText w:val="%7."/>
+      <w:lvlJc w:val="left"/>
+      <w:pPr>
+        <w:ind w:left="5040" w:hanging="360"/>
+      </w:pPr>
+    </w:lvl>
+    <w:lvl w:ilvl="7" w:tplc="08090019" w:tentative="1">
+      <w:start w:val="1"/>
+      <w:numFmt w:val="lowerLetter"/>
+      <w:lvlText w:val="%8."/>
+      <w:lvlJc w:val="left"/>
+      <w:pPr>
+        <w:ind w:left="5760" w:hanging="360"/>
+      </w:pPr>
+    </w:lvl>
+    <w:lvl w:ilvl="8" w:tplc="0809001B" w:tentative="1">
+      <w:start w:val="1"/>
+      <w:numFmt w:val="lowerRoman"/>
+      <w:lvlText w:val="%9."/>
+      <w:lvlJc w:val="right"/>
+      <w:pPr>
+        <w:ind w:left="6480" w:hanging="180"/>
+      </w:pPr>
+    </w:lvl>
+  </w:abstractNum>
+  <w:abstractNum w:abstractNumId="2">
     <w:nsid w:val="1A87560D"/>
     <w:multiLevelType w:val="hybridMultilevel"/>
     <w:tmpl w:val="4B2C2772"/>
@@ -1426,7 +1941,363 @@
       </w:pPr>
     </w:lvl>
   </w:abstractNum>
-  <w:abstractNum w:abstractNumId="1">
+  <w:abstractNum w:abstractNumId="3">
+    <w:nsid w:val="1D881632"/>
+    <w:multiLevelType w:val="hybridMultilevel"/>
+    <w:tmpl w:val="5B5C4CB0"/>
+    <w:lvl w:ilvl="0" w:tplc="0809000F">
+      <w:start w:val="1"/>
+      <w:numFmt w:val="decimal"/>
+      <w:lvlText w:val="%1."/>
+      <w:lvlJc w:val="left"/>
+      <w:pPr>
+        <w:ind w:left="720" w:hanging="360"/>
+      </w:pPr>
+      <w:rPr>
+        <w:rFonts w:hint="default"/>
+      </w:rPr>
+    </w:lvl>
+    <w:lvl w:ilvl="1" w:tplc="08090019" w:tentative="1">
+      <w:start w:val="1"/>
+      <w:numFmt w:val="lowerLetter"/>
+      <w:lvlText w:val="%2."/>
+      <w:lvlJc w:val="left"/>
+      <w:pPr>
+        <w:ind w:left="1440" w:hanging="360"/>
+      </w:pPr>
+    </w:lvl>
+    <w:lvl w:ilvl="2" w:tplc="0809001B" w:tentative="1">
+      <w:start w:val="1"/>
+      <w:numFmt w:val="lowerRoman"/>
+      <w:lvlText w:val="%3."/>
+      <w:lvlJc w:val="right"/>
+      <w:pPr>
+        <w:ind w:left="2160" w:hanging="180"/>
+      </w:pPr>
+    </w:lvl>
+    <w:lvl w:ilvl="3" w:tplc="0809000F" w:tentative="1">
+      <w:start w:val="1"/>
+      <w:numFmt w:val="decimal"/>
+      <w:lvlText w:val="%4."/>
+      <w:lvlJc w:val="left"/>
+      <w:pPr>
+        <w:ind w:left="2880" w:hanging="360"/>
+      </w:pPr>
+    </w:lvl>
+    <w:lvl w:ilvl="4" w:tplc="08090019" w:tentative="1">
+      <w:start w:val="1"/>
+      <w:numFmt w:val="lowerLetter"/>
+      <w:lvlText w:val="%5."/>
+      <w:lvlJc w:val="left"/>
+      <w:pPr>
+        <w:ind w:left="3600" w:hanging="360"/>
+      </w:pPr>
+    </w:lvl>
+    <w:lvl w:ilvl="5" w:tplc="0809001B" w:tentative="1">
+      <w:start w:val="1"/>
+      <w:numFmt w:val="lowerRoman"/>
+      <w:lvlText w:val="%6."/>
+      <w:lvlJc w:val="right"/>
+      <w:pPr>
+        <w:ind w:left="4320" w:hanging="180"/>
+      </w:pPr>
+    </w:lvl>
+    <w:lvl w:ilvl="6" w:tplc="0809000F" w:tentative="1">
+      <w:start w:val="1"/>
+      <w:numFmt w:val="decimal"/>
+      <w:lvlText w:val="%7."/>
+      <w:lvlJc w:val="left"/>
+      <w:pPr>
+        <w:ind w:left="5040" w:hanging="360"/>
+      </w:pPr>
+    </w:lvl>
+    <w:lvl w:ilvl="7" w:tplc="08090019" w:tentative="1">
+      <w:start w:val="1"/>
+      <w:numFmt w:val="lowerLetter"/>
+      <w:lvlText w:val="%8."/>
+      <w:lvlJc w:val="left"/>
+      <w:pPr>
+        <w:ind w:left="5760" w:hanging="360"/>
+      </w:pPr>
+    </w:lvl>
+    <w:lvl w:ilvl="8" w:tplc="0809001B" w:tentative="1">
+      <w:start w:val="1"/>
+      <w:numFmt w:val="lowerRoman"/>
+      <w:lvlText w:val="%9."/>
+      <w:lvlJc w:val="right"/>
+      <w:pPr>
+        <w:ind w:left="6480" w:hanging="180"/>
+      </w:pPr>
+    </w:lvl>
+  </w:abstractNum>
+  <w:abstractNum w:abstractNumId="4">
+    <w:nsid w:val="1DF32761"/>
+    <w:multiLevelType w:val="hybridMultilevel"/>
+    <w:tmpl w:val="53D8DF26"/>
+    <w:lvl w:ilvl="0" w:tplc="0809000F">
+      <w:start w:val="1"/>
+      <w:numFmt w:val="decimal"/>
+      <w:lvlText w:val="%1."/>
+      <w:lvlJc w:val="left"/>
+      <w:pPr>
+        <w:ind w:left="720" w:hanging="360"/>
+      </w:pPr>
+      <w:rPr>
+        <w:rFonts w:hint="default"/>
+      </w:rPr>
+    </w:lvl>
+    <w:lvl w:ilvl="1" w:tplc="08090019" w:tentative="1">
+      <w:start w:val="1"/>
+      <w:numFmt w:val="lowerLetter"/>
+      <w:lvlText w:val="%2."/>
+      <w:lvlJc w:val="left"/>
+      <w:pPr>
+        <w:ind w:left="1440" w:hanging="360"/>
+      </w:pPr>
+    </w:lvl>
+    <w:lvl w:ilvl="2" w:tplc="0809001B" w:tentative="1">
+      <w:start w:val="1"/>
+      <w:numFmt w:val="lowerRoman"/>
+      <w:lvlText w:val="%3."/>
+      <w:lvlJc w:val="right"/>
+      <w:pPr>
+        <w:ind w:left="2160" w:hanging="180"/>
+      </w:pPr>
+    </w:lvl>
+    <w:lvl w:ilvl="3" w:tplc="0809000F" w:tentative="1">
+      <w:start w:val="1"/>
+      <w:numFmt w:val="decimal"/>
+      <w:lvlText w:val="%4."/>
+      <w:lvlJc w:val="left"/>
+      <w:pPr>
+        <w:ind w:left="2880" w:hanging="360"/>
+      </w:pPr>
+    </w:lvl>
+    <w:lvl w:ilvl="4" w:tplc="08090019" w:tentative="1">
+      <w:start w:val="1"/>
+      <w:numFmt w:val="lowerLetter"/>
+      <w:lvlText w:val="%5."/>
+      <w:lvlJc w:val="left"/>
+      <w:pPr>
+        <w:ind w:left="3600" w:hanging="360"/>
+      </w:pPr>
+    </w:lvl>
+    <w:lvl w:ilvl="5" w:tplc="0809001B" w:tentative="1">
+      <w:start w:val="1"/>
+      <w:numFmt w:val="lowerRoman"/>
+      <w:lvlText w:val="%6."/>
+      <w:lvlJc w:val="right"/>
+      <w:pPr>
+        <w:ind w:left="4320" w:hanging="180"/>
+      </w:pPr>
+    </w:lvl>
+    <w:lvl w:ilvl="6" w:tplc="0809000F" w:tentative="1">
+      <w:start w:val="1"/>
+      <w:numFmt w:val="decimal"/>
+      <w:lvlText w:val="%7."/>
+      <w:lvlJc w:val="left"/>
+      <w:pPr>
+        <w:ind w:left="5040" w:hanging="360"/>
+      </w:pPr>
+    </w:lvl>
+    <w:lvl w:ilvl="7" w:tplc="08090019" w:tentative="1">
+      <w:start w:val="1"/>
+      <w:numFmt w:val="lowerLetter"/>
+      <w:lvlText w:val="%8."/>
+      <w:lvlJc w:val="left"/>
+      <w:pPr>
+        <w:ind w:left="5760" w:hanging="360"/>
+      </w:pPr>
+    </w:lvl>
+    <w:lvl w:ilvl="8" w:tplc="0809001B" w:tentative="1">
+      <w:start w:val="1"/>
+      <w:numFmt w:val="lowerRoman"/>
+      <w:lvlText w:val="%9."/>
+      <w:lvlJc w:val="right"/>
+      <w:pPr>
+        <w:ind w:left="6480" w:hanging="180"/>
+      </w:pPr>
+    </w:lvl>
+  </w:abstractNum>
+  <w:abstractNum w:abstractNumId="5">
+    <w:nsid w:val="2FDF3A04"/>
+    <w:multiLevelType w:val="hybridMultilevel"/>
+    <w:tmpl w:val="591E54FC"/>
+    <w:lvl w:ilvl="0" w:tplc="0809000F">
+      <w:start w:val="1"/>
+      <w:numFmt w:val="decimal"/>
+      <w:lvlText w:val="%1."/>
+      <w:lvlJc w:val="left"/>
+      <w:pPr>
+        <w:ind w:left="720" w:hanging="360"/>
+      </w:pPr>
+      <w:rPr>
+        <w:rFonts w:hint="default"/>
+      </w:rPr>
+    </w:lvl>
+    <w:lvl w:ilvl="1" w:tplc="08090019" w:tentative="1">
+      <w:start w:val="1"/>
+      <w:numFmt w:val="lowerLetter"/>
+      <w:lvlText w:val="%2."/>
+      <w:lvlJc w:val="left"/>
+      <w:pPr>
+        <w:ind w:left="1440" w:hanging="360"/>
+      </w:pPr>
+    </w:lvl>
+    <w:lvl w:ilvl="2" w:tplc="0809001B" w:tentative="1">
+      <w:start w:val="1"/>
+      <w:numFmt w:val="lowerRoman"/>
+      <w:lvlText w:val="%3."/>
+      <w:lvlJc w:val="right"/>
+      <w:pPr>
+        <w:ind w:left="2160" w:hanging="180"/>
+      </w:pPr>
+    </w:lvl>
+    <w:lvl w:ilvl="3" w:tplc="0809000F" w:tentative="1">
+      <w:start w:val="1"/>
+      <w:numFmt w:val="decimal"/>
+      <w:lvlText w:val="%4."/>
+      <w:lvlJc w:val="left"/>
+      <w:pPr>
+        <w:ind w:left="2880" w:hanging="360"/>
+      </w:pPr>
+    </w:lvl>
+    <w:lvl w:ilvl="4" w:tplc="08090019" w:tentative="1">
+      <w:start w:val="1"/>
+      <w:numFmt w:val="lowerLetter"/>
+      <w:lvlText w:val="%5."/>
+      <w:lvlJc w:val="left"/>
+      <w:pPr>
+        <w:ind w:left="3600" w:hanging="360"/>
+      </w:pPr>
+    </w:lvl>
+    <w:lvl w:ilvl="5" w:tplc="0809001B" w:tentative="1">
+      <w:start w:val="1"/>
+      <w:numFmt w:val="lowerRoman"/>
+      <w:lvlText w:val="%6."/>
+      <w:lvlJc w:val="right"/>
+      <w:pPr>
+        <w:ind w:left="4320" w:hanging="180"/>
+      </w:pPr>
+    </w:lvl>
+    <w:lvl w:ilvl="6" w:tplc="0809000F" w:tentative="1">
+      <w:start w:val="1"/>
+      <w:numFmt w:val="decimal"/>
+      <w:lvlText w:val="%7."/>
+      <w:lvlJc w:val="left"/>
+      <w:pPr>
+        <w:ind w:left="5040" w:hanging="360"/>
+      </w:pPr>
+    </w:lvl>
+    <w:lvl w:ilvl="7" w:tplc="08090019" w:tentative="1">
+      <w:start w:val="1"/>
+      <w:numFmt w:val="lowerLetter"/>
+      <w:lvlText w:val="%8."/>
+      <w:lvlJc w:val="left"/>
+      <w:pPr>
+        <w:ind w:left="5760" w:hanging="360"/>
+      </w:pPr>
+    </w:lvl>
+    <w:lvl w:ilvl="8" w:tplc="0809001B" w:tentative="1">
+      <w:start w:val="1"/>
+      <w:numFmt w:val="lowerRoman"/>
+      <w:lvlText w:val="%9."/>
+      <w:lvlJc w:val="right"/>
+      <w:pPr>
+        <w:ind w:left="6480" w:hanging="180"/>
+      </w:pPr>
+    </w:lvl>
+  </w:abstractNum>
+  <w:abstractNum w:abstractNumId="6">
+    <w:nsid w:val="366E5F5A"/>
+    <w:multiLevelType w:val="hybridMultilevel"/>
+    <w:tmpl w:val="42C259C4"/>
+    <w:lvl w:ilvl="0" w:tplc="0809000F">
+      <w:start w:val="1"/>
+      <w:numFmt w:val="decimal"/>
+      <w:lvlText w:val="%1."/>
+      <w:lvlJc w:val="left"/>
+      <w:pPr>
+        <w:ind w:left="720" w:hanging="360"/>
+      </w:pPr>
+      <w:rPr>
+        <w:rFonts w:hint="default"/>
+      </w:rPr>
+    </w:lvl>
+    <w:lvl w:ilvl="1" w:tplc="08090019" w:tentative="1">
+      <w:start w:val="1"/>
+      <w:numFmt w:val="lowerLetter"/>
+      <w:lvlText w:val="%2."/>
+      <w:lvlJc w:val="left"/>
+      <w:pPr>
+        <w:ind w:left="1440" w:hanging="360"/>
+      </w:pPr>
+    </w:lvl>
+    <w:lvl w:ilvl="2" w:tplc="0809001B" w:tentative="1">
+      <w:start w:val="1"/>
+      <w:numFmt w:val="lowerRoman"/>
+      <w:lvlText w:val="%3."/>
+      <w:lvlJc w:val="right"/>
+      <w:pPr>
+        <w:ind w:left="2160" w:hanging="180"/>
+      </w:pPr>
+    </w:lvl>
+    <w:lvl w:ilvl="3" w:tplc="0809000F" w:tentative="1">
+      <w:start w:val="1"/>
+      <w:numFmt w:val="decimal"/>
+      <w:lvlText w:val="%4."/>
+      <w:lvlJc w:val="left"/>
+      <w:pPr>
+        <w:ind w:left="2880" w:hanging="360"/>
+      </w:pPr>
+    </w:lvl>
+    <w:lvl w:ilvl="4" w:tplc="08090019" w:tentative="1">
+      <w:start w:val="1"/>
+      <w:numFmt w:val="lowerLetter"/>
+      <w:lvlText w:val="%5."/>
+      <w:lvlJc w:val="left"/>
+      <w:pPr>
+        <w:ind w:left="3600" w:hanging="360"/>
+      </w:pPr>
+    </w:lvl>
+    <w:lvl w:ilvl="5" w:tplc="0809001B" w:tentative="1">
+      <w:start w:val="1"/>
+      <w:numFmt w:val="lowerRoman"/>
+      <w:lvlText w:val="%6."/>
+      <w:lvlJc w:val="right"/>
+      <w:pPr>
+        <w:ind w:left="4320" w:hanging="180"/>
+      </w:pPr>
+    </w:lvl>
+    <w:lvl w:ilvl="6" w:tplc="0809000F" w:tentative="1">
+      <w:start w:val="1"/>
+      <w:numFmt w:val="decimal"/>
+      <w:lvlText w:val="%7."/>
+      <w:lvlJc w:val="left"/>
+      <w:pPr>
+        <w:ind w:left="5040" w:hanging="360"/>
+      </w:pPr>
+    </w:lvl>
+    <w:lvl w:ilvl="7" w:tplc="08090019" w:tentative="1">
+      <w:start w:val="1"/>
+      <w:numFmt w:val="lowerLetter"/>
+      <w:lvlText w:val="%8."/>
+      <w:lvlJc w:val="left"/>
+      <w:pPr>
+        <w:ind w:left="5760" w:hanging="360"/>
+      </w:pPr>
+    </w:lvl>
+    <w:lvl w:ilvl="8" w:tplc="0809001B" w:tentative="1">
+      <w:start w:val="1"/>
+      <w:numFmt w:val="lowerRoman"/>
+      <w:lvlText w:val="%9."/>
+      <w:lvlJc w:val="right"/>
+      <w:pPr>
+        <w:ind w:left="6480" w:hanging="180"/>
+      </w:pPr>
+    </w:lvl>
+  </w:abstractNum>
+  <w:abstractNum w:abstractNumId="7">
     <w:nsid w:val="48E5314D"/>
     <w:multiLevelType w:val="hybridMultilevel"/>
     <w:tmpl w:val="0C80CDF0"/>
@@ -1515,11 +2386,213 @@
       </w:pPr>
     </w:lvl>
   </w:abstractNum>
+  <w:abstractNum w:abstractNumId="8">
+    <w:nsid w:val="4A3211E1"/>
+    <w:multiLevelType w:val="hybridMultilevel"/>
+    <w:tmpl w:val="23C4A25E"/>
+    <w:lvl w:ilvl="0" w:tplc="0809000F">
+      <w:start w:val="1"/>
+      <w:numFmt w:val="decimal"/>
+      <w:lvlText w:val="%1."/>
+      <w:lvlJc w:val="left"/>
+      <w:pPr>
+        <w:ind w:left="720" w:hanging="360"/>
+      </w:pPr>
+      <w:rPr>
+        <w:rFonts w:hint="default"/>
+      </w:rPr>
+    </w:lvl>
+    <w:lvl w:ilvl="1" w:tplc="08090019" w:tentative="1">
+      <w:start w:val="1"/>
+      <w:numFmt w:val="lowerLetter"/>
+      <w:lvlText w:val="%2."/>
+      <w:lvlJc w:val="left"/>
+      <w:pPr>
+        <w:ind w:left="1440" w:hanging="360"/>
+      </w:pPr>
+    </w:lvl>
+    <w:lvl w:ilvl="2" w:tplc="0809001B" w:tentative="1">
+      <w:start w:val="1"/>
+      <w:numFmt w:val="lowerRoman"/>
+      <w:lvlText w:val="%3."/>
+      <w:lvlJc w:val="right"/>
+      <w:pPr>
+        <w:ind w:left="2160" w:hanging="180"/>
+      </w:pPr>
+    </w:lvl>
+    <w:lvl w:ilvl="3" w:tplc="0809000F" w:tentative="1">
+      <w:start w:val="1"/>
+      <w:numFmt w:val="decimal"/>
+      <w:lvlText w:val="%4."/>
+      <w:lvlJc w:val="left"/>
+      <w:pPr>
+        <w:ind w:left="2880" w:hanging="360"/>
+      </w:pPr>
+    </w:lvl>
+    <w:lvl w:ilvl="4" w:tplc="08090019" w:tentative="1">
+      <w:start w:val="1"/>
+      <w:numFmt w:val="lowerLetter"/>
+      <w:lvlText w:val="%5."/>
+      <w:lvlJc w:val="left"/>
+      <w:pPr>
+        <w:ind w:left="3600" w:hanging="360"/>
+      </w:pPr>
+    </w:lvl>
+    <w:lvl w:ilvl="5" w:tplc="0809001B" w:tentative="1">
+      <w:start w:val="1"/>
+      <w:numFmt w:val="lowerRoman"/>
+      <w:lvlText w:val="%6."/>
+      <w:lvlJc w:val="right"/>
+      <w:pPr>
+        <w:ind w:left="4320" w:hanging="180"/>
+      </w:pPr>
+    </w:lvl>
+    <w:lvl w:ilvl="6" w:tplc="0809000F" w:tentative="1">
+      <w:start w:val="1"/>
+      <w:numFmt w:val="decimal"/>
+      <w:lvlText w:val="%7."/>
+      <w:lvlJc w:val="left"/>
+      <w:pPr>
+        <w:ind w:left="5040" w:hanging="360"/>
+      </w:pPr>
+    </w:lvl>
+    <w:lvl w:ilvl="7" w:tplc="08090019" w:tentative="1">
+      <w:start w:val="1"/>
+      <w:numFmt w:val="lowerLetter"/>
+      <w:lvlText w:val="%8."/>
+      <w:lvlJc w:val="left"/>
+      <w:pPr>
+        <w:ind w:left="5760" w:hanging="360"/>
+      </w:pPr>
+    </w:lvl>
+    <w:lvl w:ilvl="8" w:tplc="0809001B" w:tentative="1">
+      <w:start w:val="1"/>
+      <w:numFmt w:val="lowerRoman"/>
+      <w:lvlText w:val="%9."/>
+      <w:lvlJc w:val="right"/>
+      <w:pPr>
+        <w:ind w:left="6480" w:hanging="180"/>
+      </w:pPr>
+    </w:lvl>
+  </w:abstractNum>
+  <w:abstractNum w:abstractNumId="9">
+    <w:nsid w:val="5B064D8D"/>
+    <w:multiLevelType w:val="hybridMultilevel"/>
+    <w:tmpl w:val="8CC83B18"/>
+    <w:lvl w:ilvl="0" w:tplc="0809000F">
+      <w:start w:val="1"/>
+      <w:numFmt w:val="decimal"/>
+      <w:lvlText w:val="%1."/>
+      <w:lvlJc w:val="left"/>
+      <w:pPr>
+        <w:ind w:left="720" w:hanging="360"/>
+      </w:pPr>
+      <w:rPr>
+        <w:rFonts w:hint="default"/>
+      </w:rPr>
+    </w:lvl>
+    <w:lvl w:ilvl="1" w:tplc="08090019" w:tentative="1">
+      <w:start w:val="1"/>
+      <w:numFmt w:val="lowerLetter"/>
+      <w:lvlText w:val="%2."/>
+      <w:lvlJc w:val="left"/>
+      <w:pPr>
+        <w:ind w:left="1440" w:hanging="360"/>
+      </w:pPr>
+    </w:lvl>
+    <w:lvl w:ilvl="2" w:tplc="0809001B" w:tentative="1">
+      <w:start w:val="1"/>
+      <w:numFmt w:val="lowerRoman"/>
+      <w:lvlText w:val="%3."/>
+      <w:lvlJc w:val="right"/>
+      <w:pPr>
+        <w:ind w:left="2160" w:hanging="180"/>
+      </w:pPr>
+    </w:lvl>
+    <w:lvl w:ilvl="3" w:tplc="0809000F" w:tentative="1">
+      <w:start w:val="1"/>
+      <w:numFmt w:val="decimal"/>
+      <w:lvlText w:val="%4."/>
+      <w:lvlJc w:val="left"/>
+      <w:pPr>
+        <w:ind w:left="2880" w:hanging="360"/>
+      </w:pPr>
+    </w:lvl>
+    <w:lvl w:ilvl="4" w:tplc="08090019" w:tentative="1">
+      <w:start w:val="1"/>
+      <w:numFmt w:val="lowerLetter"/>
+      <w:lvlText w:val="%5."/>
+      <w:lvlJc w:val="left"/>
+      <w:pPr>
+        <w:ind w:left="3600" w:hanging="360"/>
+      </w:pPr>
+    </w:lvl>
+    <w:lvl w:ilvl="5" w:tplc="0809001B" w:tentative="1">
+      <w:start w:val="1"/>
+      <w:numFmt w:val="lowerRoman"/>
+      <w:lvlText w:val="%6."/>
+      <w:lvlJc w:val="right"/>
+      <w:pPr>
+        <w:ind w:left="4320" w:hanging="180"/>
+      </w:pPr>
+    </w:lvl>
+    <w:lvl w:ilvl="6" w:tplc="0809000F" w:tentative="1">
+      <w:start w:val="1"/>
+      <w:numFmt w:val="decimal"/>
+      <w:lvlText w:val="%7."/>
+      <w:lvlJc w:val="left"/>
+      <w:pPr>
+        <w:ind w:left="5040" w:hanging="360"/>
+      </w:pPr>
+    </w:lvl>
+    <w:lvl w:ilvl="7" w:tplc="08090019" w:tentative="1">
+      <w:start w:val="1"/>
+      <w:numFmt w:val="lowerLetter"/>
+      <w:lvlText w:val="%8."/>
+      <w:lvlJc w:val="left"/>
+      <w:pPr>
+        <w:ind w:left="5760" w:hanging="360"/>
+      </w:pPr>
+    </w:lvl>
+    <w:lvl w:ilvl="8" w:tplc="0809001B" w:tentative="1">
+      <w:start w:val="1"/>
+      <w:numFmt w:val="lowerRoman"/>
+      <w:lvlText w:val="%9."/>
+      <w:lvlJc w:val="right"/>
+      <w:pPr>
+        <w:ind w:left="6480" w:hanging="180"/>
+      </w:pPr>
+    </w:lvl>
+  </w:abstractNum>
   <w:num w:numId="1">
+    <w:abstractNumId w:val="2"/>
+  </w:num>
+  <w:num w:numId="2">
+    <w:abstractNumId w:val="7"/>
+  </w:num>
+  <w:num w:numId="3">
+    <w:abstractNumId w:val="4"/>
+  </w:num>
+  <w:num w:numId="4">
+    <w:abstractNumId w:val="3"/>
+  </w:num>
+  <w:num w:numId="5">
+    <w:abstractNumId w:val="8"/>
+  </w:num>
+  <w:num w:numId="6">
     <w:abstractNumId w:val="0"/>
   </w:num>
-  <w:num w:numId="2">
+  <w:num w:numId="7">
+    <w:abstractNumId w:val="6"/>
+  </w:num>
+  <w:num w:numId="8">
     <w:abstractNumId w:val="1"/>
+  </w:num>
+  <w:num w:numId="9">
+    <w:abstractNumId w:val="9"/>
+  </w:num>
+  <w:num w:numId="10">
+    <w:abstractNumId w:val="5"/>
   </w:num>
 </w:numbering>
 </file>
